--- a/Documentation/Development Logs/ISO30071-1ProductAccessibilityPolicy_CCI.docx
+++ b/Documentation/Development Logs/ISO30071-1ProductAccessibilityPolicy_CCI.docx
@@ -1,6 +1,6 @@
 
 <file path=word/document.xml><?xml version="1.0" encoding="utf-8"?>
-<w:document xmlns:wpc="http://schemas.microsoft.com/office/word/2010/wordprocessingCanvas" xmlns:cx="http://schemas.microsoft.com/office/drawing/2014/chartex" xmlns:cx1="http://schemas.microsoft.com/office/drawing/2015/9/8/chartex" xmlns:cx2="http://schemas.microsoft.com/office/drawing/2015/10/21/chartex" xmlns:cx3="http://schemas.microsoft.com/office/drawing/2016/5/9/chartex" xmlns:cx4="http://schemas.microsoft.com/office/drawing/2016/5/10/chartex" xmlns:cx5="http://schemas.microsoft.com/office/drawing/2016/5/11/chartex" xmlns:cx6="http://schemas.microsoft.com/office/drawing/2016/5/12/chartex" xmlns:cx7="http://schemas.microsoft.com/office/drawing/2016/5/13/chartex" xmlns:cx8="http://schemas.microsoft.com/office/drawing/2016/5/14/chartex" xmlns:mc="http://schemas.openxmlformats.org/markup-compatibility/2006" xmlns:aink="http://schemas.microsoft.com/office/drawing/2016/ink" xmlns:am3d="http://schemas.microsoft.com/office/drawing/2017/model3d" xmlns:o="urn:schemas-microsoft-com:office:office" xmlns:r="http://schemas.openxmlformats.org/officeDocument/2006/relationships" xmlns:m="http://schemas.openxmlformats.org/officeDocument/2006/math" xmlns:v="urn:schemas-microsoft-com:vml" xmlns:wp14="http://schemas.microsoft.com/office/word/2010/wordprocessingDrawing" xmlns:wp="http://schemas.openxmlformats.org/drawingml/2006/wordprocessingDrawing" xmlns:w10="urn:schemas-microsoft-com:office:word" xmlns:w="http://schemas.openxmlformats.org/wordprocessingml/2006/main" xmlns:w14="http://schemas.microsoft.com/office/word/2010/wordml" xmlns:w15="http://schemas.microsoft.com/office/word/2012/wordml" xmlns:w16cid="http://schemas.microsoft.com/office/word/2016/wordml/cid" xmlns:w16se="http://schemas.microsoft.com/office/word/2015/wordml/symex" xmlns:wpg="http://schemas.microsoft.com/office/word/2010/wordprocessingGroup" xmlns:wpi="http://schemas.microsoft.com/office/word/2010/wordprocessingInk" xmlns:wne="http://schemas.microsoft.com/office/word/2006/wordml" xmlns:wps="http://schemas.microsoft.com/office/word/2010/wordprocessingShape" mc:Ignorable="w14 w15 w16se w16cid wp14">
+<w:document xmlns:wpc="http://schemas.microsoft.com/office/word/2010/wordprocessingCanvas" xmlns:cx="http://schemas.microsoft.com/office/drawing/2014/chartex" xmlns:cx1="http://schemas.microsoft.com/office/drawing/2015/9/8/chartex" xmlns:cx2="http://schemas.microsoft.com/office/drawing/2015/10/21/chartex" xmlns:cx3="http://schemas.microsoft.com/office/drawing/2016/5/9/chartex" xmlns:cx4="http://schemas.microsoft.com/office/drawing/2016/5/10/chartex" xmlns:cx5="http://schemas.microsoft.com/office/drawing/2016/5/11/chartex" xmlns:cx6="http://schemas.microsoft.com/office/drawing/2016/5/12/chartex" xmlns:cx7="http://schemas.microsoft.com/office/drawing/2016/5/13/chartex" xmlns:cx8="http://schemas.microsoft.com/office/drawing/2016/5/14/chartex" xmlns:mc="http://schemas.openxmlformats.org/markup-compatibility/2006" xmlns:aink="http://schemas.microsoft.com/office/drawing/2016/ink" xmlns:am3d="http://schemas.microsoft.com/office/drawing/2017/model3d" xmlns:o="urn:schemas-microsoft-com:office:office" xmlns:r="http://schemas.openxmlformats.org/officeDocument/2006/relationships" xmlns:m="http://schemas.openxmlformats.org/officeDocument/2006/math" xmlns:v="urn:schemas-microsoft-com:vml" xmlns:wp14="http://schemas.microsoft.com/office/word/2010/wordprocessingDrawing" xmlns:wp="http://schemas.openxmlformats.org/drawingml/2006/wordprocessingDrawing" xmlns:w10="urn:schemas-microsoft-com:office:word" xmlns:w="http://schemas.openxmlformats.org/wordprocessingml/2006/main" xmlns:w14="http://schemas.microsoft.com/office/word/2010/wordml" xmlns:w15="http://schemas.microsoft.com/office/word/2012/wordml" xmlns:w16cex="http://schemas.microsoft.com/office/word/2018/wordml/cex" xmlns:w16cid="http://schemas.microsoft.com/office/word/2016/wordml/cid" xmlns:w16="http://schemas.microsoft.com/office/word/2018/wordml" xmlns:w16se="http://schemas.microsoft.com/office/word/2015/wordml/symex" xmlns:wpg="http://schemas.microsoft.com/office/word/2010/wordprocessingGroup" xmlns:wpi="http://schemas.microsoft.com/office/word/2010/wordprocessingInk" xmlns:wne="http://schemas.microsoft.com/office/word/2006/wordml" xmlns:wps="http://schemas.microsoft.com/office/word/2010/wordprocessingShape" mc:Ignorable="w14 w15 w16se w16cid w16 w16cex wp14">
   <w:background w:color="FFFFFF"/>
   <w:body>
     <w:p>
@@ -15,49 +15,6 @@
           <w:sz w:val="44"/>
         </w:rPr>
       </w:pPr>
-      <w:r>
-        <w:rPr>
-          <w:rFonts w:ascii="Arial" w:eastAsia="Arial" w:hAnsi="Arial" w:cs="Arial"/>
-          <w:noProof/>
-          <w:color w:val="008000"/>
-          <w:lang w:val="en-US"/>
-        </w:rPr>
-        <w:drawing>
-          <wp:inline distT="114300" distB="114300" distL="114300" distR="114300" wp14:anchorId="1094A44D" wp14:editId="316FCB01">
-            <wp:extent cx="2543955" cy="927100"/>
-            <wp:effectExtent l="0" t="0" r="0" b="0"/>
-            <wp:docPr id="4" name="image2.png"/>
-            <wp:cNvGraphicFramePr/>
-            <a:graphic xmlns:a="http://schemas.openxmlformats.org/drawingml/2006/main">
-              <a:graphicData uri="http://schemas.openxmlformats.org/drawingml/2006/picture">
-                <pic:pic xmlns:pic="http://schemas.openxmlformats.org/drawingml/2006/picture">
-                  <pic:nvPicPr>
-                    <pic:cNvPr id="0" name="image2.png"/>
-                    <pic:cNvPicPr preferRelativeResize="0"/>
-                  </pic:nvPicPr>
-                  <pic:blipFill>
-                    <a:blip r:embed="rId7"/>
-                    <a:srcRect/>
-                    <a:stretch>
-                      <a:fillRect/>
-                    </a:stretch>
-                  </pic:blipFill>
-                  <pic:spPr>
-                    <a:xfrm>
-                      <a:off x="0" y="0"/>
-                      <a:ext cx="2581488" cy="940778"/>
-                    </a:xfrm>
-                    <a:prstGeom prst="rect">
-                      <a:avLst/>
-                    </a:prstGeom>
-                    <a:ln/>
-                  </pic:spPr>
-                </pic:pic>
-              </a:graphicData>
-            </a:graphic>
-          </wp:inline>
-        </w:drawing>
-      </w:r>
     </w:p>
     <w:p>
       <w:pPr>
@@ -100,22 +57,19 @@
         <w:pStyle w:val="Heading1"/>
         <w:spacing w:before="240" w:after="120"/>
         <w:contextualSpacing w:val="0"/>
-      </w:pPr>
-      <w:r>
         <w:rPr>
           <w:rFonts w:ascii="Arial" w:eastAsia="Arial" w:hAnsi="Arial" w:cs="Arial"/>
           <w:b/>
           <w:sz w:val="44"/>
         </w:rPr>
-        <w:t>ISO 30071-1</w:t>
-      </w:r>
+      </w:pPr>
       <w:r>
         <w:rPr>
           <w:rFonts w:ascii="Arial" w:eastAsia="Arial" w:hAnsi="Arial" w:cs="Arial"/>
           <w:b/>
           <w:sz w:val="44"/>
         </w:rPr>
-        <w:t xml:space="preserve"> </w:t>
+        <w:t>ISO 30071-1</w:t>
       </w:r>
       <w:r>
         <w:rPr>
@@ -123,7 +77,7 @@
           <w:b/>
           <w:sz w:val="44"/>
         </w:rPr>
-        <w:br/>
+        <w:t xml:space="preserve"> </w:t>
       </w:r>
       <w:r>
         <w:rPr>
@@ -131,7 +85,7 @@
           <w:b/>
           <w:sz w:val="44"/>
         </w:rPr>
-        <w:t xml:space="preserve">ICT System </w:t>
+        <w:br/>
       </w:r>
       <w:r>
         <w:rPr>
@@ -139,7 +93,7 @@
           <w:b/>
           <w:sz w:val="44"/>
         </w:rPr>
-        <w:t xml:space="preserve">Accessibility </w:t>
+        <w:t xml:space="preserve">ICT System </w:t>
       </w:r>
       <w:r>
         <w:rPr>
@@ -147,7 +101,7 @@
           <w:b/>
           <w:sz w:val="44"/>
         </w:rPr>
-        <w:t>Log</w:t>
+        <w:t xml:space="preserve">Accessibility </w:t>
       </w:r>
       <w:r>
         <w:rPr>
@@ -155,15 +109,88 @@
           <w:b/>
           <w:sz w:val="44"/>
         </w:rPr>
+        <w:t>Log</w:t>
+      </w:r>
+    </w:p>
+    <w:p>
+      <w:pPr>
+        <w:pStyle w:val="Normal1"/>
+        <w:rPr>
+          <w:b/>
+          <w:i/>
+          <w:iCs/>
+          <w:sz w:val="36"/>
+          <w:szCs w:val="16"/>
+        </w:rPr>
+      </w:pPr>
+      <w:r>
+        <w:rPr>
+          <w:b/>
+          <w:sz w:val="36"/>
+          <w:szCs w:val="16"/>
+        </w:rPr>
+        <w:t>Project:</w:t>
+      </w:r>
+      <w:r>
+        <w:rPr>
+          <w:sz w:val="18"/>
+          <w:szCs w:val="16"/>
+        </w:rPr>
         <w:t xml:space="preserve"> </w:t>
       </w:r>
       <w:r>
         <w:rPr>
-          <w:rFonts w:ascii="Arial" w:eastAsia="Arial" w:hAnsi="Arial" w:cs="Arial"/>
           <w:b/>
-          <w:sz w:val="44"/>
-        </w:rPr>
-        <w:t>template</w:t>
+          <w:i/>
+          <w:iCs/>
+          <w:sz w:val="36"/>
+          <w:szCs w:val="16"/>
+        </w:rPr>
+        <w:t xml:space="preserve">Trust, </w:t>
+      </w:r>
+      <w:proofErr w:type="gramStart"/>
+      <w:r>
+        <w:rPr>
+          <w:b/>
+          <w:i/>
+          <w:iCs/>
+          <w:sz w:val="36"/>
+          <w:szCs w:val="16"/>
+        </w:rPr>
+        <w:t>Interoperability</w:t>
+      </w:r>
+      <w:proofErr w:type="gramEnd"/>
+      <w:r>
+        <w:rPr>
+          <w:b/>
+          <w:i/>
+          <w:iCs/>
+          <w:sz w:val="36"/>
+          <w:szCs w:val="16"/>
+        </w:rPr>
+        <w:t xml:space="preserve"> and Inclusion: A Framework for Creating Cyber-</w:t>
+      </w:r>
+    </w:p>
+    <w:p>
+      <w:pPr>
+        <w:pStyle w:val="Normal1"/>
+        <w:rPr>
+          <w:b/>
+          <w:i/>
+          <w:iCs/>
+          <w:sz w:val="36"/>
+          <w:szCs w:val="16"/>
+        </w:rPr>
+      </w:pPr>
+      <w:r>
+        <w:rPr>
+          <w:b/>
+          <w:i/>
+          <w:iCs/>
+          <w:sz w:val="36"/>
+          <w:szCs w:val="16"/>
+        </w:rPr>
+        <w:t>Trust in Connected Homes</w:t>
       </w:r>
     </w:p>
     <w:p>
@@ -178,69 +205,13 @@
         <w:rPr>
           <w:b/>
         </w:rPr>
-        <w:t xml:space="preserve">Template created </w:t>
-      </w:r>
-      <w:proofErr w:type="gramStart"/>
+        <w:t xml:space="preserve">Policy last updated: </w:t>
+      </w:r>
       <w:r>
         <w:rPr>
           <w:b/>
         </w:rPr>
-        <w:t>by</w:t>
-      </w:r>
-      <w:r>
-        <w:rPr>
-          <w:b/>
-        </w:rPr>
-        <w:t>:</w:t>
-      </w:r>
-      <w:proofErr w:type="gramEnd"/>
-      <w:r>
-        <w:rPr>
-          <w:b/>
-        </w:rPr>
-        <w:t xml:space="preserve"> </w:t>
-      </w:r>
-      <w:r>
-        <w:rPr>
-          <w:b/>
-        </w:rPr>
-        <w:t>Jonathan Hassell</w:t>
-      </w:r>
-      <w:r>
-        <w:rPr>
-          <w:b/>
-        </w:rPr>
-        <w:t>, Hassell Inclusion ltd.</w:t>
-      </w:r>
-      <w:r>
-        <w:rPr>
-          <w:b/>
-        </w:rPr>
-        <w:t>, 1</w:t>
-      </w:r>
-      <w:r>
-        <w:rPr>
-          <w:b/>
-        </w:rPr>
-        <w:t>/1</w:t>
-      </w:r>
-      <w:r>
-        <w:rPr>
-          <w:b/>
-        </w:rPr>
-        <w:t>0</w:t>
-      </w:r>
-      <w:r>
-        <w:rPr>
-          <w:b/>
-        </w:rPr>
-        <w:t>/1</w:t>
-      </w:r>
-      <w:r>
-        <w:rPr>
-          <w:b/>
-        </w:rPr>
-        <w:t>9</w:t>
+        <w:t>December 16, 2020</w:t>
       </w:r>
     </w:p>
     <w:p>
@@ -252,7 +223,7 @@
         <w:rPr>
           <w:b/>
         </w:rPr>
-        <w:t>Policy last updated: [your date here]</w:t>
+        <w:t>Version 0.1</w:t>
       </w:r>
     </w:p>
     <w:p>
@@ -273,7 +244,7 @@
         <w:rPr>
           <w:i/>
         </w:rPr>
-        <w:t xml:space="preserve">NB. Shared document </w:t>
+        <w:t xml:space="preserve">Shared document </w:t>
       </w:r>
       <w:r>
         <w:rPr>
@@ -315,51 +286,45 @@
         <w:rPr>
           <w:i/>
         </w:rPr>
-        <w:t xml:space="preserve">live document where you revisit and update information on previous steps, as more information becomes available. </w:t>
+        <w:t>live document where you revisit and update information on previous steps, as more information becomes available. So it n</w:t>
+      </w:r>
+      <w:r>
+        <w:rPr>
+          <w:i/>
+        </w:rPr>
+        <w:t xml:space="preserve">eeds to be version controlled – where you revisit and update </w:t>
+      </w:r>
+      <w:r>
+        <w:rPr>
+          <w:i/>
+        </w:rPr>
+        <w:t xml:space="preserve">information in </w:t>
+      </w:r>
+      <w:r>
+        <w:rPr>
+          <w:i/>
+        </w:rPr>
+        <w:t xml:space="preserve">previous </w:t>
       </w:r>
       <w:proofErr w:type="gramStart"/>
       <w:r>
         <w:rPr>
           <w:i/>
         </w:rPr>
-        <w:t>So</w:t>
+        <w:t>activities</w:t>
+      </w:r>
+      <w:r>
+        <w:rPr>
+          <w:i/>
+        </w:rPr>
+        <w:t>,</w:t>
       </w:r>
       <w:proofErr w:type="gramEnd"/>
       <w:r>
         <w:rPr>
           <w:i/>
         </w:rPr>
-        <w:t xml:space="preserve"> it n</w:t>
-      </w:r>
-      <w:r>
-        <w:rPr>
-          <w:i/>
-        </w:rPr>
-        <w:t xml:space="preserve">eeds to be version controlled – where you revisit and update </w:t>
-      </w:r>
-      <w:r>
-        <w:rPr>
-          <w:i/>
-        </w:rPr>
-        <w:t xml:space="preserve">information in </w:t>
-      </w:r>
-      <w:r>
-        <w:rPr>
-          <w:i/>
-        </w:rPr>
-        <w:t xml:space="preserve">previous </w:t>
-      </w:r>
-      <w:r>
-        <w:rPr>
-          <w:i/>
-        </w:rPr>
-        <w:t>activities</w:t>
-      </w:r>
-      <w:r>
-        <w:rPr>
-          <w:i/>
-        </w:rPr>
-        <w:t>, don’t delete the previous version, but strike it out, so you can revisit it</w:t>
+        <w:t xml:space="preserve"> don’t delete the previous version, but strike it out, so you can revisit it</w:t>
       </w:r>
       <w:r>
         <w:rPr>
@@ -394,110 +359,9 @@
         <w:pStyle w:val="Normal1"/>
         <w:contextualSpacing w:val="0"/>
         <w:rPr>
-          <w:b/>
-          <w:bCs/>
-          <w:i/>
-        </w:rPr>
-      </w:pPr>
-      <w:r>
-        <w:rPr>
-          <w:i/>
-        </w:rPr>
-        <w:t xml:space="preserve">When you are filling in this document, if you have any questions, please contact: </w:t>
-      </w:r>
-      <w:r>
-        <w:rPr>
-          <w:b/>
-          <w:bCs/>
-          <w:i/>
-        </w:rPr>
-        <w:t>book@hassellinclusion.com</w:t>
-      </w:r>
-    </w:p>
-    <w:p>
-      <w:pPr>
-        <w:pStyle w:val="Normal1"/>
-        <w:contextualSpacing w:val="0"/>
-        <w:rPr>
-          <w:i/>
-        </w:rPr>
-      </w:pPr>
-    </w:p>
-    <w:p>
-      <w:pPr>
-        <w:pStyle w:val="Normal1"/>
-        <w:contextualSpacing w:val="0"/>
-        <w:rPr>
-          <w:i/>
-        </w:rPr>
-      </w:pPr>
-      <w:r>
-        <w:rPr>
-          <w:i/>
-        </w:rPr>
-        <w:t xml:space="preserve">If you would like training in how to </w:t>
-      </w:r>
-      <w:r>
-        <w:rPr>
-          <w:i/>
-        </w:rPr>
-        <w:t xml:space="preserve">complete this log, and </w:t>
-      </w:r>
-      <w:r>
-        <w:rPr>
-          <w:i/>
-        </w:rPr>
-        <w:t xml:space="preserve">embed accessibility within your </w:t>
-      </w:r>
-      <w:r>
-        <w:rPr>
-          <w:i/>
-        </w:rPr>
-        <w:t>digital product creation</w:t>
-      </w:r>
-      <w:r>
-        <w:rPr>
-          <w:i/>
-        </w:rPr>
-        <w:t xml:space="preserve">, check out our </w:t>
-      </w:r>
-      <w:r>
-        <w:rPr>
-          <w:i/>
-        </w:rPr>
-        <w:t>‘</w:t>
-      </w:r>
-      <w:r>
-        <w:rPr>
-          <w:i/>
-        </w:rPr>
-        <w:t xml:space="preserve">Delivering Accessible Products’ </w:t>
-      </w:r>
-      <w:r>
-        <w:rPr>
-          <w:i/>
-        </w:rPr>
-        <w:t xml:space="preserve">course from </w:t>
-      </w:r>
-      <w:hyperlink r:id="rId8" w:history="1">
-        <w:r>
-          <w:rPr>
-            <w:rStyle w:val="Hyperlink"/>
-            <w:b/>
-            <w:bCs/>
-            <w:i/>
-          </w:rPr>
-          <w:t>Hassell Inclusion Academy</w:t>
-        </w:r>
-      </w:hyperlink>
-      <w:r>
-        <w:rPr>
-          <w:i/>
-        </w:rPr>
-        <w:t>.</w:t>
-      </w:r>
-      <w:bookmarkStart w:id="0" w:name="_GoBack"/>
-      <w:bookmarkEnd w:id="0"/>
+          <w:i/>
+        </w:rPr>
+      </w:pPr>
     </w:p>
     <w:p>
       <w:pPr>
@@ -573,17 +437,57 @@
           <w:i/>
           <w:iCs/>
         </w:rPr>
-        <w:t xml:space="preserve">[will it be hosted on an internet, extranet or intranet? Is it aimed at a particular demographic (e.g. education for children, or for ‘Silver </w:t>
-      </w:r>
-      <w:proofErr w:type="gramStart"/>
-      <w:r>
-        <w:rPr>
-          <w:i/>
-          <w:iCs/>
-        </w:rPr>
-        <w:t>Surfers’]</w:t>
-      </w:r>
-      <w:proofErr w:type="gramEnd"/>
+        <w:t xml:space="preserve">The app is intended for people with diverse sensory, cognitive, </w:t>
+      </w:r>
+      <w:r>
+        <w:rPr>
+          <w:i/>
+          <w:iCs/>
+        </w:rPr>
+        <w:t xml:space="preserve">and </w:t>
+      </w:r>
+      <w:r>
+        <w:rPr>
+          <w:i/>
+          <w:iCs/>
+        </w:rPr>
+        <w:t>motor abilities</w:t>
+      </w:r>
+      <w:r>
+        <w:rPr>
+          <w:i/>
+          <w:iCs/>
+        </w:rPr>
+        <w:t xml:space="preserve"> (</w:t>
+      </w:r>
+      <w:r>
+        <w:rPr>
+          <w:i/>
+          <w:iCs/>
+        </w:rPr>
+        <w:t>low vision, hearing impairment, autism spectrum disorder, among others)</w:t>
+      </w:r>
+      <w:r>
+        <w:rPr>
+          <w:i/>
+          <w:iCs/>
+        </w:rPr>
+        <w:t xml:space="preserve">. </w:t>
+      </w:r>
+      <w:r>
+        <w:rPr>
+          <w:i/>
+          <w:iCs/>
+        </w:rPr>
+        <w:t>T</w:t>
+      </w:r>
+      <w:r>
+        <w:rPr>
+          <w:i/>
+          <w:iCs/>
+        </w:rPr>
+        <w:t xml:space="preserve">he app will be delivered </w:t>
+      </w:r>
     </w:p>
     <w:p>
       <w:pPr>
@@ -685,22 +589,13 @@
         <w:pStyle w:val="Heading3"/>
       </w:pPr>
       <w:r>
-        <w:t>Activity 1</w:t>
-      </w:r>
-      <w:r>
-        <w:t>b</w:t>
+        <w:t>Activity 1b</w:t>
       </w:r>
       <w:r>
         <w:rPr>
           <w:rFonts w:eastAsia="Arial" w:cs="Arial"/>
         </w:rPr>
-        <w:t xml:space="preserve">: </w:t>
-      </w:r>
-      <w:r>
-        <w:rPr>
-          <w:rFonts w:eastAsia="Arial" w:cs="Arial"/>
-        </w:rPr>
-        <w:t>Understand how disabled people use products</w:t>
+        <w:t>: Understand how disabled people use products</w:t>
       </w:r>
     </w:p>
     <w:p>
@@ -796,19 +691,7 @@
         <w:rPr>
           <w:rFonts w:eastAsia="Arial" w:cs="Arial"/>
         </w:rPr>
-        <w:t xml:space="preserve"> </w:t>
-      </w:r>
-      <w:r>
-        <w:rPr>
-          <w:rFonts w:eastAsia="Arial" w:cs="Arial"/>
-        </w:rPr>
-        <w:t>1c</w:t>
-      </w:r>
-      <w:r>
-        <w:rPr>
-          <w:rFonts w:eastAsia="Arial" w:cs="Arial"/>
-        </w:rPr>
-        <w:t>: Define the relationship the product will have with its audiences</w:t>
+        <w:t xml:space="preserve"> 1c: Define the relationship the product will have with its audiences</w:t>
       </w:r>
     </w:p>
     <w:p>
@@ -841,21 +724,7 @@
           <w:i/>
           <w:iCs/>
         </w:rPr>
-        <w:t>[</w:t>
-      </w:r>
-      <w:r>
-        <w:rPr>
-          <w:i/>
-          <w:iCs/>
-        </w:rPr>
-        <w:t>Are your users completely anonymous to the product? | Do users get a personalised experience if they have accepted cookies? | Do users get a personalised experience if they have logged-in?</w:t>
-      </w:r>
-      <w:r>
-        <w:rPr>
-          <w:i/>
-          <w:iCs/>
-        </w:rPr>
-        <w:t>]</w:t>
+        <w:t>[Are your users completely anonymous to the product? | Do users get a personalised experience if they have accepted cookies? | Do users get a personalised experience if they have logged-in?]</w:t>
       </w:r>
     </w:p>
     <w:p>
@@ -896,28 +765,7 @@
           <w:sz w:val="40"/>
         </w:rPr>
         <w:lastRenderedPageBreak/>
-        <w:t xml:space="preserve">Activity </w:t>
-      </w:r>
-      <w:r>
-        <w:rPr>
-          <w:rFonts w:ascii="Arial" w:eastAsia="Arial" w:hAnsi="Arial" w:cs="Arial"/>
-          <w:sz w:val="40"/>
-        </w:rPr>
-        <w:t>2</w:t>
-      </w:r>
-      <w:r>
-        <w:rPr>
-          <w:rFonts w:ascii="Arial" w:eastAsia="Arial" w:hAnsi="Arial" w:cs="Arial"/>
-          <w:sz w:val="40"/>
-        </w:rPr>
-        <w:t xml:space="preserve">: Specify </w:t>
-      </w:r>
-      <w:r>
-        <w:rPr>
-          <w:rFonts w:ascii="Arial" w:eastAsia="Arial" w:hAnsi="Arial" w:cs="Arial"/>
-          <w:sz w:val="40"/>
-        </w:rPr>
-        <w:t>User Goals and Tasks</w:t>
+        <w:t>Activity 2: Specify User Goals and Tasks</w:t>
       </w:r>
     </w:p>
     <w:p>
@@ -1097,31 +945,7 @@
         <w:rPr>
           <w:rFonts w:eastAsia="Arial" w:cs="Arial"/>
         </w:rPr>
-        <w:t>Activity 2b</w:t>
-      </w:r>
-      <w:r>
-        <w:rPr>
-          <w:rFonts w:eastAsia="Arial" w:cs="Arial"/>
-        </w:rPr>
-        <w:t xml:space="preserve">: </w:t>
-      </w:r>
-      <w:r>
-        <w:rPr>
-          <w:rFonts w:eastAsia="Arial" w:cs="Arial"/>
-        </w:rPr>
-        <w:t xml:space="preserve">Split user </w:t>
-      </w:r>
-      <w:r>
-        <w:rPr>
-          <w:rFonts w:eastAsia="Arial" w:cs="Arial"/>
-        </w:rPr>
-        <w:t xml:space="preserve">goals </w:t>
-      </w:r>
-      <w:r>
-        <w:rPr>
-          <w:rFonts w:eastAsia="Arial" w:cs="Arial"/>
-        </w:rPr>
-        <w:t>into core and non-core</w:t>
+        <w:t>Activity 2b: Split user goals into core and non-core</w:t>
       </w:r>
     </w:p>
     <w:p>
@@ -2246,8 +2070,8 @@
           <w:iCs/>
         </w:rPr>
       </w:pPr>
-      <w:bookmarkStart w:id="1" w:name="h.h8gv9ohhj1n9" w:colFirst="0" w:colLast="0"/>
-      <w:bookmarkEnd w:id="1"/>
+      <w:bookmarkStart w:id="0" w:name="h.h8gv9ohhj1n9" w:colFirst="0" w:colLast="0"/>
+      <w:bookmarkEnd w:id="0"/>
       <w:r>
         <w:rPr>
           <w:i/>
@@ -2723,42 +2547,7 @@
           <w:i/>
           <w:iCs/>
         </w:rPr>
-        <w:t>Will they have a preference for mobile due to cost of technology?</w:t>
-      </w:r>
-      <w:r>
-        <w:rPr>
-          <w:i/>
-          <w:iCs/>
-        </w:rPr>
-        <w:t xml:space="preserve"> | </w:t>
-      </w:r>
-      <w:r>
-        <w:rPr>
-          <w:i/>
-          <w:iCs/>
-        </w:rPr>
-        <w:t>Will they have a preference for use on a tablet?</w:t>
-      </w:r>
-      <w:r>
-        <w:rPr>
-          <w:i/>
-          <w:iCs/>
-        </w:rPr>
-        <w:t xml:space="preserve"> | </w:t>
-      </w:r>
-      <w:r>
-        <w:rPr>
-          <w:i/>
-          <w:iCs/>
-        </w:rPr>
-        <w:t>Will they have a preference for use on a smart watch?</w:t>
-      </w:r>
-      <w:r>
-        <w:rPr>
-          <w:i/>
-          <w:iCs/>
-        </w:rPr>
-        <w:t>]</w:t>
+        <w:t>Will they have a preference for mobile due to cost of technology? | Will they have a preference for use on a tablet? | Will they have a preference for use on a smart watch?]</w:t>
       </w:r>
     </w:p>
     <w:p>
@@ -2798,25 +2587,7 @@
           <w:rFonts w:eastAsia="Arial" w:cs="Arial"/>
         </w:rPr>
         <w:lastRenderedPageBreak/>
-        <w:t>Activity 2</w:t>
-      </w:r>
-      <w:r>
-        <w:rPr>
-          <w:rFonts w:eastAsia="Arial" w:cs="Arial"/>
-        </w:rPr>
-        <w:t>e</w:t>
-      </w:r>
-      <w:r>
-        <w:rPr>
-          <w:rFonts w:eastAsia="Arial" w:cs="Arial"/>
-        </w:rPr>
-        <w:t xml:space="preserve">: Note </w:t>
-      </w:r>
-      <w:r>
-        <w:rPr>
-          <w:rFonts w:eastAsia="Arial" w:cs="Arial"/>
-        </w:rPr>
-        <w:t>the impact of the device(s) your product will support on accessibility</w:t>
+        <w:t>Activity 2e: Note the impact of the device(s) your product will support on accessibility</w:t>
       </w:r>
     </w:p>
     <w:p>
@@ -2827,8 +2598,8 @@
           <w:color w:val="000000"/>
         </w:rPr>
       </w:pPr>
-      <w:bookmarkStart w:id="2" w:name="h.5kzinf2fxx5" w:colFirst="0" w:colLast="0"/>
-      <w:bookmarkEnd w:id="2"/>
+      <w:bookmarkStart w:id="1" w:name="h.5kzinf2fxx5" w:colFirst="0" w:colLast="0"/>
+      <w:bookmarkEnd w:id="1"/>
       <w:r>
         <w:rPr>
           <w:rFonts w:eastAsia="Arial" w:cs="Arial"/>
@@ -3865,51 +3636,23 @@
           <w:rFonts w:eastAsia="Arial" w:cs="Arial"/>
           <w:color w:val="000000"/>
         </w:rPr>
-        <w:t xml:space="preserve"> </w:t>
-      </w:r>
+        <w:t xml:space="preserve"> for achieving a good Accessibility </w:t>
+      </w:r>
+      <w:proofErr w:type="spellStart"/>
       <w:r>
         <w:rPr>
           <w:rFonts w:eastAsia="Arial" w:cs="Arial"/>
           <w:color w:val="000000"/>
         </w:rPr>
-        <w:t xml:space="preserve">for </w:t>
-      </w:r>
+        <w:t>eXperience</w:t>
+      </w:r>
+      <w:proofErr w:type="spellEnd"/>
       <w:r>
         <w:rPr>
           <w:rFonts w:eastAsia="Arial" w:cs="Arial"/>
           <w:color w:val="000000"/>
         </w:rPr>
-        <w:t xml:space="preserve">achieving a good Accessibility </w:t>
-      </w:r>
-      <w:proofErr w:type="spellStart"/>
-      <w:r>
-        <w:rPr>
-          <w:rFonts w:eastAsia="Arial" w:cs="Arial"/>
-          <w:color w:val="000000"/>
-        </w:rPr>
-        <w:t>eXperience</w:t>
-      </w:r>
-      <w:proofErr w:type="spellEnd"/>
-      <w:r>
-        <w:rPr>
-          <w:rFonts w:eastAsia="Arial" w:cs="Arial"/>
-          <w:color w:val="000000"/>
-        </w:rPr>
-        <w:t xml:space="preserve"> </w:t>
-      </w:r>
-      <w:r>
-        <w:rPr>
-          <w:rFonts w:eastAsia="Arial" w:cs="Arial"/>
-          <w:color w:val="000000"/>
-        </w:rPr>
-        <w:t>could you make use of</w:t>
-      </w:r>
-      <w:r>
-        <w:rPr>
-          <w:rFonts w:eastAsia="Arial" w:cs="Arial"/>
-          <w:color w:val="000000"/>
-        </w:rPr>
-        <w:t xml:space="preserve"> on each type of device?</w:t>
+        <w:t xml:space="preserve"> could you make use of on each type of device?</w:t>
       </w:r>
     </w:p>
     <w:p>
@@ -3930,6 +3673,7 @@
           <w:i/>
           <w:iCs/>
         </w:rPr>
+        <w:lastRenderedPageBreak/>
         <w:t>[</w:t>
       </w:r>
       <w:r>
@@ -3967,29 +3711,7 @@
           <w:rFonts w:ascii="Arial" w:eastAsia="Arial" w:hAnsi="Arial" w:cs="Arial"/>
           <w:sz w:val="40"/>
         </w:rPr>
-        <w:lastRenderedPageBreak/>
-        <w:t xml:space="preserve">Activity </w:t>
-      </w:r>
-      <w:r>
-        <w:rPr>
-          <w:rFonts w:ascii="Arial" w:eastAsia="Arial" w:hAnsi="Arial" w:cs="Arial"/>
-          <w:sz w:val="40"/>
-        </w:rPr>
-        <w:t>3</w:t>
-      </w:r>
-      <w:r>
-        <w:rPr>
-          <w:rFonts w:ascii="Arial" w:eastAsia="Arial" w:hAnsi="Arial" w:cs="Arial"/>
-          <w:sz w:val="40"/>
-        </w:rPr>
-        <w:t xml:space="preserve">: Specify User </w:t>
-      </w:r>
-      <w:r>
-        <w:rPr>
-          <w:rFonts w:ascii="Arial" w:eastAsia="Arial" w:hAnsi="Arial" w:cs="Arial"/>
-          <w:sz w:val="40"/>
-        </w:rPr>
-        <w:t>Accessibility Needs</w:t>
+        <w:t>Activity 3: Specify User Accessibility Needs</w:t>
       </w:r>
     </w:p>
     <w:p>
@@ -4383,37 +4105,7 @@
           <w:rFonts w:eastAsia="Arial" w:cs="Arial"/>
         </w:rPr>
         <w:lastRenderedPageBreak/>
-        <w:t>Activity</w:t>
-      </w:r>
-      <w:r>
-        <w:rPr>
-          <w:rFonts w:eastAsia="Arial" w:cs="Arial"/>
-        </w:rPr>
-        <w:t xml:space="preserve"> </w:t>
-      </w:r>
-      <w:r>
-        <w:rPr>
-          <w:rFonts w:eastAsia="Arial" w:cs="Arial"/>
-        </w:rPr>
-        <w:t>3c</w:t>
-      </w:r>
-      <w:r>
-        <w:rPr>
-          <w:rFonts w:eastAsia="Arial" w:cs="Arial"/>
-        </w:rPr>
-        <w:t xml:space="preserve">: </w:t>
-      </w:r>
-      <w:r>
-        <w:rPr>
-          <w:rFonts w:eastAsia="Arial" w:cs="Arial"/>
-        </w:rPr>
-        <w:t xml:space="preserve">Define your </w:t>
-      </w:r>
-      <w:r>
-        <w:rPr>
-          <w:rFonts w:eastAsia="Arial" w:cs="Arial"/>
-        </w:rPr>
-        <w:t>operating systems (OSes)</w:t>
+        <w:t>Activity 3c: Define your operating systems (OSes)</w:t>
       </w:r>
       <w:r>
         <w:rPr>
@@ -4449,14 +4141,7 @@
           <w:rFonts w:eastAsia="Arial" w:cs="Arial"/>
           <w:color w:val="000000"/>
         </w:rPr>
-        <w:t xml:space="preserve">Note: </w:t>
-      </w:r>
-      <w:r>
-        <w:rPr>
-          <w:rFonts w:eastAsia="Arial" w:cs="Arial"/>
-          <w:color w:val="000000"/>
-        </w:rPr>
-        <w:t>How many combinations should you support?</w:t>
+        <w:t>Note: How many combinations should you support?</w:t>
       </w:r>
     </w:p>
     <w:p>
@@ -4469,16 +4154,7 @@
         <w:ind w:hanging="359"/>
       </w:pPr>
       <w:r>
-        <w:t>[</w:t>
-      </w:r>
-      <w:r>
-        <w:t xml:space="preserve">Note: </w:t>
-      </w:r>
-      <w:r>
-        <w:t>each supported combination will add resource cost for the project, so what combinations is it necessary to support to cover those that your research says are being used by your product’s target audiences…?</w:t>
-      </w:r>
-      <w:r>
-        <w:t xml:space="preserve"> </w:t>
+        <w:t xml:space="preserve">[Note: each supported combination will add resource cost for the project, so what combinations is it necessary to support to cover those that your research says are being used by your product’s target audiences…? </w:t>
       </w:r>
       <w:proofErr w:type="spellStart"/>
       <w:r>
@@ -4488,12 +4164,24 @@
       <w:r>
         <w:t xml:space="preserve"> annual screen reader survey can advise on what devices screen reader users are likely to be using – see: </w:t>
       </w:r>
-      <w:hyperlink r:id="rId9" w:history="1">
+      <w:hyperlink r:id="rId7" w:history="1">
         <w:r>
           <w:rPr>
             <w:rStyle w:val="Hyperlink"/>
           </w:rPr>
-          <w:t>http://webaim.org/projects/screenreadersurvey/</w:t>
+          <w:t>http://webaim.org/proje</w:t>
+        </w:r>
+        <w:r>
+          <w:rPr>
+            <w:rStyle w:val="Hyperlink"/>
+          </w:rPr>
+          <w:t>c</w:t>
+        </w:r>
+        <w:r>
+          <w:rPr>
+            <w:rStyle w:val="Hyperlink"/>
+          </w:rPr>
+          <w:t>ts/screenreadersurvey/</w:t>
         </w:r>
       </w:hyperlink>
       <w:r>
@@ -5142,28 +4830,7 @@
           <w:sz w:val="40"/>
         </w:rPr>
         <w:lastRenderedPageBreak/>
-        <w:t xml:space="preserve">Activity </w:t>
-      </w:r>
-      <w:r>
-        <w:rPr>
-          <w:rFonts w:ascii="Arial" w:eastAsia="Arial" w:hAnsi="Arial" w:cs="Arial"/>
-          <w:sz w:val="40"/>
-        </w:rPr>
-        <w:t>4</w:t>
-      </w:r>
-      <w:r>
-        <w:rPr>
-          <w:rFonts w:ascii="Arial" w:eastAsia="Arial" w:hAnsi="Arial" w:cs="Arial"/>
-          <w:sz w:val="40"/>
-        </w:rPr>
-        <w:t xml:space="preserve">: Specify </w:t>
-      </w:r>
-      <w:r>
-        <w:rPr>
-          <w:rFonts w:ascii="Arial" w:eastAsia="Arial" w:hAnsi="Arial" w:cs="Arial"/>
-          <w:sz w:val="40"/>
-        </w:rPr>
-        <w:t>Accessibility Requirements</w:t>
+        <w:t>Activity 4: Specify Accessibility Requirements</w:t>
       </w:r>
     </w:p>
     <w:p>
@@ -6768,127 +6435,7 @@
           <w:sz w:val="21"/>
           <w:szCs w:val="21"/>
         </w:rPr>
-        <w:t>[</w:t>
-      </w:r>
-      <w:r>
-        <w:rPr>
-          <w:rStyle w:val="checkbox-button-label-text"/>
-          <w:rFonts w:ascii="Arial" w:hAnsi="Arial" w:cs="Arial"/>
-          <w:i/>
-          <w:iCs/>
-          <w:color w:val="000000"/>
-          <w:sz w:val="21"/>
-          <w:szCs w:val="21"/>
-        </w:rPr>
-        <w:t xml:space="preserve">WCAG 2.0 </w:t>
-      </w:r>
-      <w:r>
-        <w:rPr>
-          <w:rStyle w:val="checkbox-button-label-text"/>
-          <w:rFonts w:ascii="Arial" w:hAnsi="Arial" w:cs="Arial"/>
-          <w:i/>
-          <w:iCs/>
-          <w:color w:val="000000"/>
-          <w:sz w:val="21"/>
-          <w:szCs w:val="21"/>
-        </w:rPr>
-        <w:t xml:space="preserve">| </w:t>
-      </w:r>
-      <w:r>
-        <w:rPr>
-          <w:rStyle w:val="checkbox-button-label-text"/>
-          <w:rFonts w:ascii="Arial" w:hAnsi="Arial" w:cs="Arial"/>
-          <w:i/>
-          <w:iCs/>
-          <w:color w:val="000000"/>
-          <w:sz w:val="21"/>
-          <w:szCs w:val="21"/>
-        </w:rPr>
-        <w:t xml:space="preserve">WCAG 2.1 </w:t>
-      </w:r>
-      <w:r>
-        <w:rPr>
-          <w:rStyle w:val="checkbox-button-label-text"/>
-          <w:rFonts w:ascii="Arial" w:hAnsi="Arial" w:cs="Arial"/>
-          <w:i/>
-          <w:iCs/>
-          <w:color w:val="000000"/>
-          <w:sz w:val="21"/>
-          <w:szCs w:val="21"/>
-        </w:rPr>
-        <w:t xml:space="preserve">| </w:t>
-      </w:r>
-      <w:r>
-        <w:rPr>
-          <w:rStyle w:val="checkbox-button-label-text"/>
-          <w:rFonts w:ascii="Arial" w:hAnsi="Arial" w:cs="Arial"/>
-          <w:i/>
-          <w:iCs/>
-          <w:color w:val="000000"/>
-          <w:sz w:val="21"/>
-          <w:szCs w:val="21"/>
-        </w:rPr>
-        <w:t xml:space="preserve">Apple accessibility APIs </w:t>
-      </w:r>
-      <w:r>
-        <w:rPr>
-          <w:rStyle w:val="checkbox-button-label-text"/>
-          <w:rFonts w:ascii="Arial" w:hAnsi="Arial" w:cs="Arial"/>
-          <w:i/>
-          <w:iCs/>
-          <w:color w:val="000000"/>
-          <w:sz w:val="21"/>
-          <w:szCs w:val="21"/>
-        </w:rPr>
-        <w:t xml:space="preserve">| </w:t>
-      </w:r>
-      <w:r>
-        <w:rPr>
-          <w:rStyle w:val="checkbox-button-label-text"/>
-          <w:rFonts w:ascii="Arial" w:hAnsi="Arial" w:cs="Arial"/>
-          <w:i/>
-          <w:iCs/>
-          <w:color w:val="000000"/>
-          <w:sz w:val="21"/>
-          <w:szCs w:val="21"/>
-        </w:rPr>
-        <w:t xml:space="preserve">Android accessibility APIs </w:t>
-      </w:r>
-      <w:r>
-        <w:rPr>
-          <w:rStyle w:val="checkbox-button-label-text"/>
-          <w:rFonts w:ascii="Arial" w:hAnsi="Arial" w:cs="Arial"/>
-          <w:i/>
-          <w:iCs/>
-          <w:color w:val="000000"/>
-          <w:sz w:val="21"/>
-          <w:szCs w:val="21"/>
-        </w:rPr>
-        <w:t xml:space="preserve">| </w:t>
-      </w:r>
-      <w:r>
-        <w:rPr>
-          <w:rStyle w:val="checkbox-button-label-text"/>
-          <w:rFonts w:ascii="Arial" w:hAnsi="Arial" w:cs="Arial"/>
-          <w:i/>
-          <w:iCs/>
-          <w:color w:val="000000"/>
-          <w:sz w:val="21"/>
-          <w:szCs w:val="21"/>
-        </w:rPr>
-        <w:t>No guidelines exist to help specify provision of accessibility on your device, so you need to research &amp; create your own</w:t>
-      </w:r>
-      <w:r>
-        <w:rPr>
-          <w:rStyle w:val="checkbox-button-label-text"/>
-          <w:rFonts w:ascii="Arial" w:hAnsi="Arial" w:cs="Arial"/>
-          <w:i/>
-          <w:iCs/>
-          <w:color w:val="000000"/>
-          <w:sz w:val="21"/>
-          <w:szCs w:val="21"/>
-        </w:rPr>
-        <w:t>]</w:t>
+        <w:t>[WCAG 2.0 | WCAG 2.1 | Apple accessibility APIs | Android accessibility APIs | No guidelines exist to help specify provision of accessibility on your device, so you need to research &amp; create your own]</w:t>
       </w:r>
     </w:p>
     <w:p>
@@ -7030,21 +6577,7 @@
           <w:i/>
           <w:iCs/>
         </w:rPr>
-        <w:t>[H</w:t>
-      </w:r>
-      <w:r>
-        <w:rPr>
-          <w:i/>
-          <w:iCs/>
-        </w:rPr>
-        <w:t>ow are you going to document the accessibility requirements for your product from the specified user accessibility needs?</w:t>
-      </w:r>
-      <w:r>
-        <w:rPr>
-          <w:i/>
-          <w:iCs/>
-        </w:rPr>
-        <w:t>]</w:t>
+        <w:t>[How are you going to document the accessibility requirements for your product from the specified user accessibility needs?]</w:t>
       </w:r>
     </w:p>
     <w:p>
@@ -7066,21 +6599,7 @@
           <w:i/>
           <w:iCs/>
         </w:rPr>
-        <w:t>[W</w:t>
-      </w:r>
-      <w:r>
-        <w:rPr>
-          <w:i/>
-          <w:iCs/>
-        </w:rPr>
-        <w:t>hich of these roles in your team are you confident have enough accessibility training to understand how to deliver against the product's accessibility requirements?</w:t>
-      </w:r>
-      <w:r>
-        <w:rPr>
-          <w:i/>
-          <w:iCs/>
-        </w:rPr>
-        <w:t xml:space="preserve"> – </w:t>
+        <w:t xml:space="preserve">[Which of these roles in your team are you confident have enough accessibility training to understand how to deliver against the product's accessibility requirements? – </w:t>
       </w:r>
       <w:r>
         <w:rPr>
@@ -7090,87 +6609,7 @@
           <w:sz w:val="21"/>
           <w:szCs w:val="21"/>
         </w:rPr>
-        <w:t>d</w:t>
-      </w:r>
-      <w:r>
-        <w:rPr>
-          <w:rStyle w:val="checkbox-button-label-text"/>
-          <w:i/>
-          <w:iCs/>
-          <w:sz w:val="21"/>
-          <w:szCs w:val="21"/>
-        </w:rPr>
-        <w:t>evelopers</w:t>
-      </w:r>
-      <w:r>
-        <w:rPr>
-          <w:rStyle w:val="checkbox-button-label-text"/>
-          <w:i/>
-          <w:iCs/>
-          <w:sz w:val="21"/>
-          <w:szCs w:val="21"/>
-        </w:rPr>
-        <w:t>, d</w:t>
-      </w:r>
-      <w:r>
-        <w:rPr>
-          <w:rStyle w:val="checkbox-button-label-text"/>
-          <w:i/>
-          <w:iCs/>
-          <w:sz w:val="21"/>
-          <w:szCs w:val="21"/>
-        </w:rPr>
-        <w:t>esigners</w:t>
-      </w:r>
-      <w:r>
-        <w:rPr>
-          <w:rStyle w:val="checkbox-button-label-text"/>
-          <w:i/>
-          <w:iCs/>
-          <w:sz w:val="21"/>
-          <w:szCs w:val="21"/>
-        </w:rPr>
-        <w:t>, c</w:t>
-      </w:r>
-      <w:r>
-        <w:rPr>
-          <w:rStyle w:val="checkbox-button-label-text"/>
-          <w:i/>
-          <w:iCs/>
-          <w:sz w:val="21"/>
-          <w:szCs w:val="21"/>
-        </w:rPr>
-        <w:t>ontent authors</w:t>
-      </w:r>
-      <w:r>
-        <w:rPr>
-          <w:rStyle w:val="checkbox-button-label-text"/>
-          <w:i/>
-          <w:iCs/>
-          <w:sz w:val="21"/>
-          <w:szCs w:val="21"/>
-        </w:rPr>
-        <w:t xml:space="preserve">. </w:t>
-      </w:r>
-      <w:r>
-        <w:rPr>
-          <w:rStyle w:val="checkbox-button-label-text"/>
-          <w:i/>
-          <w:iCs/>
-          <w:sz w:val="21"/>
-          <w:szCs w:val="21"/>
-        </w:rPr>
-        <w:t>QA testers</w:t>
-      </w:r>
-      <w:r>
-        <w:rPr>
-          <w:rStyle w:val="checkbox-button-label-text"/>
-          <w:i/>
-          <w:iCs/>
-          <w:sz w:val="21"/>
-          <w:szCs w:val="21"/>
-        </w:rPr>
-        <w:t>]</w:t>
+        <w:t>developers, designers, content authors. QA testers]</w:t>
       </w:r>
     </w:p>
     <w:p>
@@ -7296,28 +6735,7 @@
           <w:i/>
           <w:iCs/>
         </w:rPr>
-        <w:t xml:space="preserve">[Note: </w:t>
-      </w:r>
-      <w:r>
-        <w:rPr>
-          <w:i/>
-          <w:iCs/>
-        </w:rPr>
-        <w:t xml:space="preserve">Hassell Inclusion can help you assess the accessibility competence of your </w:t>
-      </w:r>
-      <w:r>
-        <w:rPr>
-          <w:i/>
-          <w:iCs/>
-        </w:rPr>
-        <w:t>suppliers</w:t>
-      </w:r>
-      <w:r>
-        <w:rPr>
-          <w:i/>
-          <w:iCs/>
-        </w:rPr>
-        <w:t>, if you need]</w:t>
+        <w:t>[Note: Hassell Inclusion can help you assess the accessibility competence of your suppliers, if you need]</w:t>
       </w:r>
     </w:p>
     <w:p>
@@ -7431,21 +6849,7 @@
           <w:i/>
           <w:iCs/>
         </w:rPr>
-        <w:t xml:space="preserve">[Note: Hassell Inclusion can help you assess the accessibility </w:t>
-      </w:r>
-      <w:r>
-        <w:rPr>
-          <w:i/>
-          <w:iCs/>
-        </w:rPr>
-        <w:t>of products that you are considering procuring</w:t>
-      </w:r>
-      <w:r>
-        <w:rPr>
-          <w:i/>
-          <w:iCs/>
-        </w:rPr>
-        <w:t>, if you need]</w:t>
+        <w:t>[Note: Hassell Inclusion can help you assess the accessibility of products that you are considering procuring, if you need]</w:t>
       </w:r>
     </w:p>
     <w:p>
@@ -7484,28 +6888,7 @@
           <w:sz w:val="40"/>
         </w:rPr>
         <w:lastRenderedPageBreak/>
-        <w:t xml:space="preserve">Activity </w:t>
-      </w:r>
-      <w:r>
-        <w:rPr>
-          <w:rFonts w:ascii="Arial" w:eastAsia="Arial" w:hAnsi="Arial" w:cs="Arial"/>
-          <w:sz w:val="40"/>
-        </w:rPr>
-        <w:t>5</w:t>
-      </w:r>
-      <w:r>
-        <w:rPr>
-          <w:rFonts w:ascii="Arial" w:eastAsia="Arial" w:hAnsi="Arial" w:cs="Arial"/>
-          <w:sz w:val="40"/>
-        </w:rPr>
-        <w:t xml:space="preserve">: Specify </w:t>
-      </w:r>
-      <w:r>
-        <w:rPr>
-          <w:rFonts w:ascii="Arial" w:eastAsia="Arial" w:hAnsi="Arial" w:cs="Arial"/>
-          <w:sz w:val="40"/>
-        </w:rPr>
-        <w:t>Design Approach</w:t>
+        <w:t>Activity 5: Specify Design Approach</w:t>
       </w:r>
     </w:p>
     <w:p>
@@ -7783,43 +7166,22 @@
           <w:sz w:val="40"/>
         </w:rPr>
         <w:lastRenderedPageBreak/>
-        <w:t xml:space="preserve">Activity </w:t>
-      </w:r>
+        <w:t xml:space="preserve">Activity 6: Ensure Accessibility </w:t>
+      </w:r>
+      <w:proofErr w:type="spellStart"/>
       <w:r>
         <w:rPr>
           <w:rFonts w:ascii="Arial" w:eastAsia="Arial" w:hAnsi="Arial" w:cs="Arial"/>
           <w:sz w:val="40"/>
         </w:rPr>
-        <w:t>6</w:t>
-      </w:r>
+        <w:t>Reqs</w:t>
+      </w:r>
+      <w:proofErr w:type="spellEnd"/>
       <w:r>
         <w:rPr>
           <w:rFonts w:ascii="Arial" w:eastAsia="Arial" w:hAnsi="Arial" w:cs="Arial"/>
           <w:sz w:val="40"/>
         </w:rPr>
-        <w:t xml:space="preserve">: </w:t>
-      </w:r>
-      <w:r>
-        <w:rPr>
-          <w:rFonts w:ascii="Arial" w:eastAsia="Arial" w:hAnsi="Arial" w:cs="Arial"/>
-          <w:sz w:val="40"/>
-        </w:rPr>
-        <w:t xml:space="preserve">Ensure Accessibility </w:t>
-      </w:r>
-      <w:proofErr w:type="spellStart"/>
-      <w:r>
-        <w:rPr>
-          <w:rFonts w:ascii="Arial" w:eastAsia="Arial" w:hAnsi="Arial" w:cs="Arial"/>
-          <w:sz w:val="40"/>
-        </w:rPr>
-        <w:t>Reqs</w:t>
-      </w:r>
-      <w:proofErr w:type="spellEnd"/>
-      <w:r>
-        <w:rPr>
-          <w:rFonts w:ascii="Arial" w:eastAsia="Arial" w:hAnsi="Arial" w:cs="Arial"/>
-          <w:sz w:val="40"/>
-        </w:rPr>
         <w:t xml:space="preserve"> Are Met</w:t>
       </w:r>
     </w:p>
@@ -7854,13 +7216,7 @@
         <w:rPr>
           <w:rFonts w:eastAsia="Arial"/>
         </w:rPr>
-        <w:t xml:space="preserve">oes your </w:t>
-      </w:r>
-      <w:r>
-        <w:rPr>
-          <w:rFonts w:eastAsia="Arial"/>
-        </w:rPr>
-        <w:t>product include any of these high-risk elements for accessibility that you should plan to create early in your sprint planning?</w:t>
+        <w:t>oes your product include any of these high-risk elements for accessibility that you should plan to create early in your sprint planning?</w:t>
       </w:r>
     </w:p>
     <w:p>
@@ -8353,31 +7709,7 @@
         <w:rPr>
           <w:rFonts w:eastAsia="Arial" w:cs="Arial"/>
         </w:rPr>
-        <w:t>Activity 6</w:t>
-      </w:r>
-      <w:r>
-        <w:rPr>
-          <w:rFonts w:eastAsia="Arial" w:cs="Arial"/>
-        </w:rPr>
-        <w:t>b</w:t>
-      </w:r>
-      <w:r>
-        <w:rPr>
-          <w:rFonts w:eastAsia="Arial" w:cs="Arial"/>
-        </w:rPr>
-        <w:t xml:space="preserve">: </w:t>
-      </w:r>
-      <w:r>
-        <w:rPr>
-          <w:rFonts w:eastAsia="Arial" w:cs="Arial"/>
-        </w:rPr>
-        <w:t>Test</w:t>
-      </w:r>
-      <w:r>
-        <w:rPr>
-          <w:rFonts w:eastAsia="Arial" w:cs="Arial"/>
-        </w:rPr>
-        <w:t xml:space="preserve"> planning</w:t>
+        <w:t>Activity 6b: Test planning</w:t>
       </w:r>
     </w:p>
     <w:p>
@@ -8894,21 +8226,7 @@
           <w:i/>
           <w:iCs/>
         </w:rPr>
-        <w:t xml:space="preserve">[Note: Hassell Inclusion can help you train </w:t>
-      </w:r>
-      <w:r>
-        <w:rPr>
-          <w:i/>
-          <w:iCs/>
-        </w:rPr>
-        <w:t xml:space="preserve">your QA testers to be able to do accessibility testing, </w:t>
-      </w:r>
-      <w:r>
-        <w:rPr>
-          <w:i/>
-          <w:iCs/>
-        </w:rPr>
-        <w:t>if you need]</w:t>
+        <w:t>[Note: Hassell Inclusion can help you train your QA testers to be able to do accessibility testing, if you need]</w:t>
       </w:r>
     </w:p>
     <w:p>
@@ -9004,21 +8322,7 @@
           <w:i/>
           <w:iCs/>
         </w:rPr>
-        <w:t xml:space="preserve">[Note: Hassell Inclusion can help you </w:t>
-      </w:r>
-      <w:r>
-        <w:rPr>
-          <w:i/>
-          <w:iCs/>
-        </w:rPr>
-        <w:t xml:space="preserve">plan how to choose between different types of testing methodologies at different points of your product’s creation to use your testing budget most wisely, </w:t>
-      </w:r>
-      <w:r>
-        <w:rPr>
-          <w:i/>
-          <w:iCs/>
-        </w:rPr>
-        <w:t>if you need]</w:t>
+        <w:t>[Note: Hassell Inclusion can help you plan how to choose between different types of testing methodologies at different points of your product’s creation to use your testing budget most wisely, if you need]</w:t>
       </w:r>
     </w:p>
     <w:p>
@@ -9142,25 +8446,7 @@
         <w:rPr>
           <w:rFonts w:eastAsia="Arial" w:cs="Arial"/>
         </w:rPr>
-        <w:t>Activity 6</w:t>
-      </w:r>
-      <w:r>
-        <w:rPr>
-          <w:rFonts w:eastAsia="Arial" w:cs="Arial"/>
-        </w:rPr>
-        <w:t>c</w:t>
-      </w:r>
-      <w:r>
-        <w:rPr>
-          <w:rFonts w:eastAsia="Arial" w:cs="Arial"/>
-        </w:rPr>
-        <w:t xml:space="preserve">: </w:t>
-      </w:r>
-      <w:r>
-        <w:rPr>
-          <w:rFonts w:eastAsia="Arial" w:cs="Arial"/>
-        </w:rPr>
-        <w:t>Balance launch risks</w:t>
+        <w:t>Activity 6c: Balance launch risks</w:t>
       </w:r>
     </w:p>
     <w:p>
@@ -9233,28 +8519,7 @@
           <w:sz w:val="40"/>
         </w:rPr>
         <w:lastRenderedPageBreak/>
-        <w:t xml:space="preserve">Activity </w:t>
-      </w:r>
-      <w:r>
-        <w:rPr>
-          <w:rFonts w:ascii="Arial" w:eastAsia="Arial" w:hAnsi="Arial" w:cs="Arial"/>
-          <w:sz w:val="40"/>
-        </w:rPr>
-        <w:t>7</w:t>
-      </w:r>
-      <w:r>
-        <w:rPr>
-          <w:rFonts w:ascii="Arial" w:eastAsia="Arial" w:hAnsi="Arial" w:cs="Arial"/>
-          <w:sz w:val="40"/>
-        </w:rPr>
-        <w:t xml:space="preserve">: Ensure </w:t>
-      </w:r>
-      <w:r>
-        <w:rPr>
-          <w:rFonts w:ascii="Arial" w:eastAsia="Arial" w:hAnsi="Arial" w:cs="Arial"/>
-          <w:sz w:val="40"/>
-        </w:rPr>
-        <w:t>Communication About Accessibility</w:t>
+        <w:t>Activity 7: Ensure Communication About Accessibility</w:t>
       </w:r>
     </w:p>
     <w:p>
@@ -9424,42 +8689,7 @@
           <w:rFonts w:ascii="Arial" w:eastAsia="Arial" w:hAnsi="Arial" w:cs="Arial"/>
           <w:sz w:val="40"/>
         </w:rPr>
-        <w:t xml:space="preserve">Activity </w:t>
-      </w:r>
-      <w:r>
-        <w:rPr>
-          <w:rFonts w:ascii="Arial" w:eastAsia="Arial" w:hAnsi="Arial" w:cs="Arial"/>
-          <w:sz w:val="40"/>
-        </w:rPr>
-        <w:t>8</w:t>
-      </w:r>
-      <w:r>
-        <w:rPr>
-          <w:rFonts w:ascii="Arial" w:eastAsia="Arial" w:hAnsi="Arial" w:cs="Arial"/>
-          <w:sz w:val="40"/>
-        </w:rPr>
-        <w:t xml:space="preserve">: Ensure </w:t>
-      </w:r>
-      <w:r>
-        <w:rPr>
-          <w:rFonts w:ascii="Arial" w:eastAsia="Arial" w:hAnsi="Arial" w:cs="Arial"/>
-          <w:sz w:val="40"/>
-        </w:rPr>
-        <w:t xml:space="preserve">Integration of </w:t>
-      </w:r>
-      <w:r>
-        <w:rPr>
-          <w:rFonts w:ascii="Arial" w:eastAsia="Arial" w:hAnsi="Arial" w:cs="Arial"/>
-          <w:sz w:val="40"/>
-        </w:rPr>
-        <w:t>Accessibility</w:t>
-      </w:r>
-      <w:r>
-        <w:rPr>
-          <w:rFonts w:ascii="Arial" w:eastAsia="Arial" w:hAnsi="Arial" w:cs="Arial"/>
-          <w:sz w:val="40"/>
-        </w:rPr>
-        <w:t xml:space="preserve"> in Product Updates</w:t>
+        <w:t>Activity 8: Ensure Integration of Accessibility in Product Updates</w:t>
       </w:r>
     </w:p>
     <w:p>
@@ -9650,7 +8880,7 @@
         </w:rPr>
         <w:t xml:space="preserve"> annual screen reader survey – see: </w:t>
       </w:r>
-      <w:hyperlink r:id="rId10" w:history="1">
+      <w:hyperlink r:id="rId8" w:history="1">
         <w:r>
           <w:rPr>
             <w:rStyle w:val="Hyperlink"/>
@@ -9761,123 +8991,10 @@
           <w:lang w:eastAsia="en-US"/>
         </w:rPr>
       </w:pPr>
-      <w:r>
-        <w:rPr>
-          <w:rFonts w:ascii="Arial" w:eastAsia="Arial" w:hAnsi="Arial" w:cs="Arial"/>
-          <w:sz w:val="40"/>
-        </w:rPr>
-        <w:br w:type="page"/>
-      </w:r>
-    </w:p>
-    <w:p>
-      <w:pPr>
-        <w:pStyle w:val="Heading2"/>
-        <w:spacing w:before="360" w:after="80"/>
-        <w:contextualSpacing w:val="0"/>
-        <w:rPr>
-          <w:rFonts w:ascii="Arial" w:eastAsia="Arial" w:hAnsi="Arial" w:cs="Arial"/>
-          <w:sz w:val="40"/>
-        </w:rPr>
-      </w:pPr>
-      <w:r>
-        <w:rPr>
-          <w:rFonts w:ascii="Arial" w:eastAsia="Arial" w:hAnsi="Arial" w:cs="Arial"/>
-          <w:sz w:val="40"/>
-        </w:rPr>
-        <w:lastRenderedPageBreak/>
-        <w:t>Document history</w:t>
-      </w:r>
-    </w:p>
-    <w:p>
-      <w:pPr>
-        <w:pStyle w:val="Normal1"/>
-        <w:numPr>
-          <w:ilvl w:val="0"/>
-          <w:numId w:val="39"/>
-        </w:numPr>
-      </w:pPr>
-      <w:r>
-        <w:t xml:space="preserve">This template was created by </w:t>
-      </w:r>
-      <w:hyperlink r:id="rId11" w:history="1">
-        <w:r>
-          <w:rPr>
-            <w:rStyle w:val="Hyperlink"/>
-          </w:rPr>
-          <w:t>Ha</w:t>
-        </w:r>
-        <w:r>
-          <w:rPr>
-            <w:rStyle w:val="Hyperlink"/>
-          </w:rPr>
-          <w:t>ssell Inclusion</w:t>
-        </w:r>
-      </w:hyperlink>
-      <w:r>
-        <w:t xml:space="preserve"> in 201</w:t>
-      </w:r>
-      <w:r>
-        <w:t>9</w:t>
-      </w:r>
-      <w:r>
-        <w:t xml:space="preserve"> and is © Hassell Inclusion Ltd.</w:t>
-      </w:r>
-      <w:r>
-        <w:t xml:space="preserve"> </w:t>
-      </w:r>
-    </w:p>
-    <w:p>
-      <w:pPr>
-        <w:pStyle w:val="Normal1"/>
-        <w:numPr>
-          <w:ilvl w:val="0"/>
-          <w:numId w:val="39"/>
-        </w:numPr>
-      </w:pPr>
-      <w:r>
-        <w:t xml:space="preserve">It is </w:t>
-      </w:r>
-      <w:r>
-        <w:t xml:space="preserve">licensed for the use of individuals who purchase the </w:t>
-      </w:r>
-      <w:r>
-        <w:t xml:space="preserve">book </w:t>
-      </w:r>
-      <w:hyperlink r:id="rId12" w:history="1">
-        <w:r>
-          <w:rPr>
-            <w:rStyle w:val="Hyperlink"/>
-          </w:rPr>
-          <w:t>‘Inclusive Design for Products'</w:t>
-        </w:r>
-      </w:hyperlink>
-      <w:r>
-        <w:t xml:space="preserve"> </w:t>
-      </w:r>
-      <w:r>
-        <w:t>only.</w:t>
-      </w:r>
-      <w:r>
-        <w:t xml:space="preserve"> If you wish to use this template within your organisation, as part of your digital product creation process, contact </w:t>
-      </w:r>
-      <w:hyperlink r:id="rId13" w:history="1">
-        <w:r>
-          <w:rPr>
-            <w:rStyle w:val="Hyperlink"/>
-          </w:rPr>
-          <w:t>book@hassellinclusion.com</w:t>
-        </w:r>
-      </w:hyperlink>
-      <w:r>
-        <w:t xml:space="preserve"> so we can discuss how best to help you do that.</w:t>
-      </w:r>
     </w:p>
     <w:sectPr>
-      <w:headerReference w:type="even" r:id="rId14"/>
-      <w:headerReference w:type="default" r:id="rId15"/>
-      <w:footerReference w:type="even" r:id="rId16"/>
-      <w:footerReference w:type="default" r:id="rId17"/>
-      <w:headerReference w:type="first" r:id="rId18"/>
+      <w:footerReference w:type="even" r:id="rId9"/>
+      <w:footerReference w:type="default" r:id="rId10"/>
       <w:pgSz w:w="12240" w:h="15840"/>
       <w:pgMar w:top="1440" w:right="1247" w:bottom="1440" w:left="1191" w:header="720" w:footer="720" w:gutter="0"/>
       <w:cols w:space="720"/>
@@ -9887,7 +9004,7 @@
 </file>
 
 <file path=word/endnotes.xml><?xml version="1.0" encoding="utf-8"?>
-<w:endnotes xmlns:wpc="http://schemas.microsoft.com/office/word/2010/wordprocessingCanvas" xmlns:cx="http://schemas.microsoft.com/office/drawing/2014/chartex" xmlns:cx1="http://schemas.microsoft.com/office/drawing/2015/9/8/chartex" xmlns:cx2="http://schemas.microsoft.com/office/drawing/2015/10/21/chartex" xmlns:cx3="http://schemas.microsoft.com/office/drawing/2016/5/9/chartex" xmlns:cx4="http://schemas.microsoft.com/office/drawing/2016/5/10/chartex" xmlns:cx5="http://schemas.microsoft.com/office/drawing/2016/5/11/chartex" xmlns:cx6="http://schemas.microsoft.com/office/drawing/2016/5/12/chartex" xmlns:cx7="http://schemas.microsoft.com/office/drawing/2016/5/13/chartex" xmlns:cx8="http://schemas.microsoft.com/office/drawing/2016/5/14/chartex" xmlns:mc="http://schemas.openxmlformats.org/markup-compatibility/2006" xmlns:aink="http://schemas.microsoft.com/office/drawing/2016/ink" xmlns:am3d="http://schemas.microsoft.com/office/drawing/2017/model3d" xmlns:o="urn:schemas-microsoft-com:office:office" xmlns:r="http://schemas.openxmlformats.org/officeDocument/2006/relationships" xmlns:m="http://schemas.openxmlformats.org/officeDocument/2006/math" xmlns:v="urn:schemas-microsoft-com:vml" xmlns:wp14="http://schemas.microsoft.com/office/word/2010/wordprocessingDrawing" xmlns:wp="http://schemas.openxmlformats.org/drawingml/2006/wordprocessingDrawing" xmlns:w10="urn:schemas-microsoft-com:office:word" xmlns:w="http://schemas.openxmlformats.org/wordprocessingml/2006/main" xmlns:w14="http://schemas.microsoft.com/office/word/2010/wordml" xmlns:w15="http://schemas.microsoft.com/office/word/2012/wordml" xmlns:w16cid="http://schemas.microsoft.com/office/word/2016/wordml/cid" xmlns:w16se="http://schemas.microsoft.com/office/word/2015/wordml/symex" xmlns:wpg="http://schemas.microsoft.com/office/word/2010/wordprocessingGroup" xmlns:wpi="http://schemas.microsoft.com/office/word/2010/wordprocessingInk" xmlns:wne="http://schemas.microsoft.com/office/word/2006/wordml" xmlns:wps="http://schemas.microsoft.com/office/word/2010/wordprocessingShape" mc:Ignorable="w14 w15 w16se w16cid wp14">
+<w:endnotes xmlns:wpc="http://schemas.microsoft.com/office/word/2010/wordprocessingCanvas" xmlns:cx="http://schemas.microsoft.com/office/drawing/2014/chartex" xmlns:cx1="http://schemas.microsoft.com/office/drawing/2015/9/8/chartex" xmlns:cx2="http://schemas.microsoft.com/office/drawing/2015/10/21/chartex" xmlns:cx3="http://schemas.microsoft.com/office/drawing/2016/5/9/chartex" xmlns:cx4="http://schemas.microsoft.com/office/drawing/2016/5/10/chartex" xmlns:cx5="http://schemas.microsoft.com/office/drawing/2016/5/11/chartex" xmlns:cx6="http://schemas.microsoft.com/office/drawing/2016/5/12/chartex" xmlns:cx7="http://schemas.microsoft.com/office/drawing/2016/5/13/chartex" xmlns:cx8="http://schemas.microsoft.com/office/drawing/2016/5/14/chartex" xmlns:mc="http://schemas.openxmlformats.org/markup-compatibility/2006" xmlns:aink="http://schemas.microsoft.com/office/drawing/2016/ink" xmlns:am3d="http://schemas.microsoft.com/office/drawing/2017/model3d" xmlns:o="urn:schemas-microsoft-com:office:office" xmlns:r="http://schemas.openxmlformats.org/officeDocument/2006/relationships" xmlns:m="http://schemas.openxmlformats.org/officeDocument/2006/math" xmlns:v="urn:schemas-microsoft-com:vml" xmlns:wp14="http://schemas.microsoft.com/office/word/2010/wordprocessingDrawing" xmlns:wp="http://schemas.openxmlformats.org/drawingml/2006/wordprocessingDrawing" xmlns:w10="urn:schemas-microsoft-com:office:word" xmlns:w="http://schemas.openxmlformats.org/wordprocessingml/2006/main" xmlns:w14="http://schemas.microsoft.com/office/word/2010/wordml" xmlns:w15="http://schemas.microsoft.com/office/word/2012/wordml" xmlns:w16cex="http://schemas.microsoft.com/office/word/2018/wordml/cex" xmlns:w16cid="http://schemas.microsoft.com/office/word/2016/wordml/cid" xmlns:w16="http://schemas.microsoft.com/office/word/2018/wordml" xmlns:w16se="http://schemas.microsoft.com/office/word/2015/wordml/symex" xmlns:wpg="http://schemas.microsoft.com/office/word/2010/wordprocessingGroup" xmlns:wpi="http://schemas.microsoft.com/office/word/2010/wordprocessingInk" xmlns:wne="http://schemas.microsoft.com/office/word/2006/wordml" xmlns:wps="http://schemas.microsoft.com/office/word/2010/wordprocessingShape" mc:Ignorable="w14 w15 w16se w16cid w16 w16cex wp14">
   <w:endnote w:type="separator" w:id="-1">
     <w:p>
       <w:r>
@@ -9906,7 +9023,7 @@
 </file>
 
 <file path=word/footer1.xml><?xml version="1.0" encoding="utf-8"?>
-<w:ftr xmlns:wpc="http://schemas.microsoft.com/office/word/2010/wordprocessingCanvas" xmlns:cx="http://schemas.microsoft.com/office/drawing/2014/chartex" xmlns:cx1="http://schemas.microsoft.com/office/drawing/2015/9/8/chartex" xmlns:cx2="http://schemas.microsoft.com/office/drawing/2015/10/21/chartex" xmlns:cx3="http://schemas.microsoft.com/office/drawing/2016/5/9/chartex" xmlns:cx4="http://schemas.microsoft.com/office/drawing/2016/5/10/chartex" xmlns:cx5="http://schemas.microsoft.com/office/drawing/2016/5/11/chartex" xmlns:cx6="http://schemas.microsoft.com/office/drawing/2016/5/12/chartex" xmlns:cx7="http://schemas.microsoft.com/office/drawing/2016/5/13/chartex" xmlns:cx8="http://schemas.microsoft.com/office/drawing/2016/5/14/chartex" xmlns:mc="http://schemas.openxmlformats.org/markup-compatibility/2006" xmlns:aink="http://schemas.microsoft.com/office/drawing/2016/ink" xmlns:am3d="http://schemas.microsoft.com/office/drawing/2017/model3d" xmlns:o="urn:schemas-microsoft-com:office:office" xmlns:r="http://schemas.openxmlformats.org/officeDocument/2006/relationships" xmlns:m="http://schemas.openxmlformats.org/officeDocument/2006/math" xmlns:v="urn:schemas-microsoft-com:vml" xmlns:wp14="http://schemas.microsoft.com/office/word/2010/wordprocessingDrawing" xmlns:wp="http://schemas.openxmlformats.org/drawingml/2006/wordprocessingDrawing" xmlns:w10="urn:schemas-microsoft-com:office:word" xmlns:w="http://schemas.openxmlformats.org/wordprocessingml/2006/main" xmlns:w14="http://schemas.microsoft.com/office/word/2010/wordml" xmlns:w15="http://schemas.microsoft.com/office/word/2012/wordml" xmlns:w16cid="http://schemas.microsoft.com/office/word/2016/wordml/cid" xmlns:w16se="http://schemas.microsoft.com/office/word/2015/wordml/symex" xmlns:wpg="http://schemas.microsoft.com/office/word/2010/wordprocessingGroup" xmlns:wpi="http://schemas.microsoft.com/office/word/2010/wordprocessingInk" xmlns:wne="http://schemas.microsoft.com/office/word/2006/wordml" xmlns:wps="http://schemas.microsoft.com/office/word/2010/wordprocessingShape" mc:Ignorable="w14 w15 w16se w16cid wp14">
+<w:ftr xmlns:wpc="http://schemas.microsoft.com/office/word/2010/wordprocessingCanvas" xmlns:cx="http://schemas.microsoft.com/office/drawing/2014/chartex" xmlns:cx1="http://schemas.microsoft.com/office/drawing/2015/9/8/chartex" xmlns:cx2="http://schemas.microsoft.com/office/drawing/2015/10/21/chartex" xmlns:cx3="http://schemas.microsoft.com/office/drawing/2016/5/9/chartex" xmlns:cx4="http://schemas.microsoft.com/office/drawing/2016/5/10/chartex" xmlns:cx5="http://schemas.microsoft.com/office/drawing/2016/5/11/chartex" xmlns:cx6="http://schemas.microsoft.com/office/drawing/2016/5/12/chartex" xmlns:cx7="http://schemas.microsoft.com/office/drawing/2016/5/13/chartex" xmlns:cx8="http://schemas.microsoft.com/office/drawing/2016/5/14/chartex" xmlns:mc="http://schemas.openxmlformats.org/markup-compatibility/2006" xmlns:aink="http://schemas.microsoft.com/office/drawing/2016/ink" xmlns:am3d="http://schemas.microsoft.com/office/drawing/2017/model3d" xmlns:o="urn:schemas-microsoft-com:office:office" xmlns:r="http://schemas.openxmlformats.org/officeDocument/2006/relationships" xmlns:m="http://schemas.openxmlformats.org/officeDocument/2006/math" xmlns:v="urn:schemas-microsoft-com:vml" xmlns:wp14="http://schemas.microsoft.com/office/word/2010/wordprocessingDrawing" xmlns:wp="http://schemas.openxmlformats.org/drawingml/2006/wordprocessingDrawing" xmlns:w10="urn:schemas-microsoft-com:office:word" xmlns:w="http://schemas.openxmlformats.org/wordprocessingml/2006/main" xmlns:w14="http://schemas.microsoft.com/office/word/2010/wordml" xmlns:w15="http://schemas.microsoft.com/office/word/2012/wordml" xmlns:w16cex="http://schemas.microsoft.com/office/word/2018/wordml/cex" xmlns:w16cid="http://schemas.microsoft.com/office/word/2016/wordml/cid" xmlns:w16="http://schemas.microsoft.com/office/word/2018/wordml" xmlns:w16se="http://schemas.microsoft.com/office/word/2015/wordml/symex" xmlns:wpg="http://schemas.microsoft.com/office/word/2010/wordprocessingGroup" xmlns:wpi="http://schemas.microsoft.com/office/word/2010/wordprocessingInk" xmlns:wne="http://schemas.microsoft.com/office/word/2006/wordml" xmlns:wps="http://schemas.microsoft.com/office/word/2010/wordprocessingShape" mc:Ignorable="w14 w15 w16se w16cid w16 w16cex wp14">
   <w:p>
     <w:pPr>
       <w:pStyle w:val="Footer"/>
@@ -9944,7 +9061,7 @@
 </file>
 
 <file path=word/footer2.xml><?xml version="1.0" encoding="utf-8"?>
-<w:ftr xmlns:wpc="http://schemas.microsoft.com/office/word/2010/wordprocessingCanvas" xmlns:cx="http://schemas.microsoft.com/office/drawing/2014/chartex" xmlns:cx1="http://schemas.microsoft.com/office/drawing/2015/9/8/chartex" xmlns:cx2="http://schemas.microsoft.com/office/drawing/2015/10/21/chartex" xmlns:cx3="http://schemas.microsoft.com/office/drawing/2016/5/9/chartex" xmlns:cx4="http://schemas.microsoft.com/office/drawing/2016/5/10/chartex" xmlns:cx5="http://schemas.microsoft.com/office/drawing/2016/5/11/chartex" xmlns:cx6="http://schemas.microsoft.com/office/drawing/2016/5/12/chartex" xmlns:cx7="http://schemas.microsoft.com/office/drawing/2016/5/13/chartex" xmlns:cx8="http://schemas.microsoft.com/office/drawing/2016/5/14/chartex" xmlns:mc="http://schemas.openxmlformats.org/markup-compatibility/2006" xmlns:aink="http://schemas.microsoft.com/office/drawing/2016/ink" xmlns:am3d="http://schemas.microsoft.com/office/drawing/2017/model3d" xmlns:o="urn:schemas-microsoft-com:office:office" xmlns:r="http://schemas.openxmlformats.org/officeDocument/2006/relationships" xmlns:m="http://schemas.openxmlformats.org/officeDocument/2006/math" xmlns:v="urn:schemas-microsoft-com:vml" xmlns:wp14="http://schemas.microsoft.com/office/word/2010/wordprocessingDrawing" xmlns:wp="http://schemas.openxmlformats.org/drawingml/2006/wordprocessingDrawing" xmlns:w10="urn:schemas-microsoft-com:office:word" xmlns:w="http://schemas.openxmlformats.org/wordprocessingml/2006/main" xmlns:w14="http://schemas.microsoft.com/office/word/2010/wordml" xmlns:w15="http://schemas.microsoft.com/office/word/2012/wordml" xmlns:w16cid="http://schemas.microsoft.com/office/word/2016/wordml/cid" xmlns:w16se="http://schemas.microsoft.com/office/word/2015/wordml/symex" xmlns:wpg="http://schemas.microsoft.com/office/word/2010/wordprocessingGroup" xmlns:wpi="http://schemas.microsoft.com/office/word/2010/wordprocessingInk" xmlns:wne="http://schemas.microsoft.com/office/word/2006/wordml" xmlns:wps="http://schemas.microsoft.com/office/word/2010/wordprocessingShape" mc:Ignorable="w14 w15 w16se w16cid wp14">
+<w:ftr xmlns:wpc="http://schemas.microsoft.com/office/word/2010/wordprocessingCanvas" xmlns:cx="http://schemas.microsoft.com/office/drawing/2014/chartex" xmlns:cx1="http://schemas.microsoft.com/office/drawing/2015/9/8/chartex" xmlns:cx2="http://schemas.microsoft.com/office/drawing/2015/10/21/chartex" xmlns:cx3="http://schemas.microsoft.com/office/drawing/2016/5/9/chartex" xmlns:cx4="http://schemas.microsoft.com/office/drawing/2016/5/10/chartex" xmlns:cx5="http://schemas.microsoft.com/office/drawing/2016/5/11/chartex" xmlns:cx6="http://schemas.microsoft.com/office/drawing/2016/5/12/chartex" xmlns:cx7="http://schemas.microsoft.com/office/drawing/2016/5/13/chartex" xmlns:cx8="http://schemas.microsoft.com/office/drawing/2016/5/14/chartex" xmlns:mc="http://schemas.openxmlformats.org/markup-compatibility/2006" xmlns:aink="http://schemas.microsoft.com/office/drawing/2016/ink" xmlns:am3d="http://schemas.microsoft.com/office/drawing/2017/model3d" xmlns:o="urn:schemas-microsoft-com:office:office" xmlns:r="http://schemas.openxmlformats.org/officeDocument/2006/relationships" xmlns:m="http://schemas.openxmlformats.org/officeDocument/2006/math" xmlns:v="urn:schemas-microsoft-com:vml" xmlns:wp14="http://schemas.microsoft.com/office/word/2010/wordprocessingDrawing" xmlns:wp="http://schemas.openxmlformats.org/drawingml/2006/wordprocessingDrawing" xmlns:w10="urn:schemas-microsoft-com:office:word" xmlns:w="http://schemas.openxmlformats.org/wordprocessingml/2006/main" xmlns:w14="http://schemas.microsoft.com/office/word/2010/wordml" xmlns:w15="http://schemas.microsoft.com/office/word/2012/wordml" xmlns:w16cex="http://schemas.microsoft.com/office/word/2018/wordml/cex" xmlns:w16cid="http://schemas.microsoft.com/office/word/2016/wordml/cid" xmlns:w16="http://schemas.microsoft.com/office/word/2018/wordml" xmlns:w16se="http://schemas.microsoft.com/office/word/2015/wordml/symex" xmlns:wpg="http://schemas.microsoft.com/office/word/2010/wordprocessingGroup" xmlns:wpi="http://schemas.microsoft.com/office/word/2010/wordprocessingInk" xmlns:wne="http://schemas.microsoft.com/office/word/2006/wordml" xmlns:wps="http://schemas.microsoft.com/office/word/2010/wordprocessingShape" mc:Ignorable="w14 w15 w16se w16cid w16 w16cex wp14">
   <w:tbl>
     <w:tblPr>
       <w:tblStyle w:val="LightShading-Accent1"/>
@@ -10055,84 +9172,6 @@
             </w:rPr>
             <w:t xml:space="preserve"> </w:t>
           </w:r>
-          <w:r>
-            <w:rPr>
-              <w:rFonts w:ascii="Calibri" w:eastAsiaTheme="majorEastAsia" w:hAnsi="Calibri" w:cstheme="majorBidi"/>
-              <w:color w:val="000000" w:themeColor="text1"/>
-              <w:sz w:val="20"/>
-              <w:szCs w:val="20"/>
-              <w:bdr w:val="single" w:sz="4" w:space="0" w:color="FFFFFF" w:themeColor="background1"/>
-            </w:rPr>
-            <w:t>T</w:t>
-          </w:r>
-          <w:r>
-            <w:rPr>
-              <w:rFonts w:ascii="Calibri" w:eastAsiaTheme="majorEastAsia" w:hAnsi="Calibri" w:cstheme="majorBidi"/>
-              <w:color w:val="000000" w:themeColor="text1"/>
-              <w:sz w:val="20"/>
-              <w:szCs w:val="20"/>
-              <w:bdr w:val="single" w:sz="4" w:space="0" w:color="FFFFFF" w:themeColor="background1"/>
-            </w:rPr>
-            <w:t>emplate</w:t>
-          </w:r>
-          <w:r>
-            <w:rPr>
-              <w:rFonts w:ascii="Calibri" w:eastAsiaTheme="majorEastAsia" w:hAnsi="Calibri" w:cstheme="majorBidi"/>
-              <w:color w:val="000000" w:themeColor="text1"/>
-              <w:sz w:val="20"/>
-              <w:bdr w:val="none" w:sz="0" w:space="0" w:color="auto" w:frame="1"/>
-              <w:lang w:eastAsia="ja-JP"/>
-            </w:rPr>
-            <w:t xml:space="preserve"> </w:t>
-          </w:r>
-          <w:r>
-            <w:rPr>
-              <w:rFonts w:ascii="Calibri" w:eastAsiaTheme="majorEastAsia" w:hAnsi="Calibri" w:cstheme="majorBidi"/>
-              <w:color w:val="000000" w:themeColor="text1"/>
-              <w:sz w:val="20"/>
-              <w:bdr w:val="none" w:sz="0" w:space="0" w:color="auto" w:frame="1"/>
-              <w:lang w:eastAsia="ja-JP"/>
-            </w:rPr>
-            <w:t xml:space="preserve">is © </w:t>
-          </w:r>
-          <w:sdt>
-            <w:sdtPr>
-              <w:rPr>
-                <w:rFonts w:ascii="Calibri" w:eastAsiaTheme="majorEastAsia" w:hAnsi="Calibri" w:cstheme="majorBidi"/>
-                <w:color w:val="000000" w:themeColor="text1"/>
-                <w:sz w:val="20"/>
-                <w:bdr w:val="none" w:sz="0" w:space="0" w:color="auto" w:frame="1"/>
-                <w:lang w:eastAsia="ja-JP"/>
-              </w:rPr>
-              <w:alias w:val="Title"/>
-              <w:id w:val="785853392"/>
-              <w:dataBinding w:prefixMappings="xmlns:ns0='http://schemas.openxmlformats.org/package/2006/metadata/core-properties' xmlns:ns1='http://purl.org/dc/elements/1.1/'" w:xpath="/ns0:coreProperties[1]/ns1:title[1]" w:storeItemID="{6C3C8BC8-F283-45AE-878A-BAB7291924A1}"/>
-              <w:text/>
-            </w:sdtPr>
-            <w:sdtEndPr/>
-            <w:sdtContent>
-              <w:r>
-                <w:rPr>
-                  <w:rFonts w:ascii="Calibri" w:eastAsiaTheme="majorEastAsia" w:hAnsi="Calibri" w:cstheme="majorBidi"/>
-                  <w:color w:val="000000" w:themeColor="text1"/>
-                  <w:sz w:val="20"/>
-                  <w:bdr w:val="none" w:sz="0" w:space="0" w:color="auto" w:frame="1"/>
-                  <w:lang w:val="en-GB" w:eastAsia="ja-JP"/>
-                </w:rPr>
-                <w:t xml:space="preserve">Hassell Inclusion ltd. </w:t>
-              </w:r>
-              <w:r>
-                <w:rPr>
-                  <w:rFonts w:ascii="Calibri" w:eastAsiaTheme="majorEastAsia" w:hAnsi="Calibri" w:cstheme="majorBidi"/>
-                  <w:color w:val="000000" w:themeColor="text1"/>
-                  <w:sz w:val="20"/>
-                  <w:bdr w:val="none" w:sz="0" w:space="0" w:color="auto" w:frame="1"/>
-                  <w:lang w:val="en-GB" w:eastAsia="ja-JP"/>
-                </w:rPr>
-                <w:t>2019. All rights reserved. It is licensed for the use of individuals who purchase the book ‘Inclusive Design for Products’ only</w:t>
-              </w:r>
-            </w:sdtContent>
-          </w:sdt>
         </w:p>
       </w:tc>
       <w:tc>
@@ -10261,7 +9300,7 @@
 </file>
 
 <file path=word/footnotes.xml><?xml version="1.0" encoding="utf-8"?>
-<w:footnotes xmlns:wpc="http://schemas.microsoft.com/office/word/2010/wordprocessingCanvas" xmlns:cx="http://schemas.microsoft.com/office/drawing/2014/chartex" xmlns:cx1="http://schemas.microsoft.com/office/drawing/2015/9/8/chartex" xmlns:cx2="http://schemas.microsoft.com/office/drawing/2015/10/21/chartex" xmlns:cx3="http://schemas.microsoft.com/office/drawing/2016/5/9/chartex" xmlns:cx4="http://schemas.microsoft.com/office/drawing/2016/5/10/chartex" xmlns:cx5="http://schemas.microsoft.com/office/drawing/2016/5/11/chartex" xmlns:cx6="http://schemas.microsoft.com/office/drawing/2016/5/12/chartex" xmlns:cx7="http://schemas.microsoft.com/office/drawing/2016/5/13/chartex" xmlns:cx8="http://schemas.microsoft.com/office/drawing/2016/5/14/chartex" xmlns:mc="http://schemas.openxmlformats.org/markup-compatibility/2006" xmlns:aink="http://schemas.microsoft.com/office/drawing/2016/ink" xmlns:am3d="http://schemas.microsoft.com/office/drawing/2017/model3d" xmlns:o="urn:schemas-microsoft-com:office:office" xmlns:r="http://schemas.openxmlformats.org/officeDocument/2006/relationships" xmlns:m="http://schemas.openxmlformats.org/officeDocument/2006/math" xmlns:v="urn:schemas-microsoft-com:vml" xmlns:wp14="http://schemas.microsoft.com/office/word/2010/wordprocessingDrawing" xmlns:wp="http://schemas.openxmlformats.org/drawingml/2006/wordprocessingDrawing" xmlns:w10="urn:schemas-microsoft-com:office:word" xmlns:w="http://schemas.openxmlformats.org/wordprocessingml/2006/main" xmlns:w14="http://schemas.microsoft.com/office/word/2010/wordml" xmlns:w15="http://schemas.microsoft.com/office/word/2012/wordml" xmlns:w16cid="http://schemas.microsoft.com/office/word/2016/wordml/cid" xmlns:w16se="http://schemas.microsoft.com/office/word/2015/wordml/symex" xmlns:wpg="http://schemas.microsoft.com/office/word/2010/wordprocessingGroup" xmlns:wpi="http://schemas.microsoft.com/office/word/2010/wordprocessingInk" xmlns:wne="http://schemas.microsoft.com/office/word/2006/wordml" xmlns:wps="http://schemas.microsoft.com/office/word/2010/wordprocessingShape" mc:Ignorable="w14 w15 w16se w16cid wp14">
+<w:footnotes xmlns:wpc="http://schemas.microsoft.com/office/word/2010/wordprocessingCanvas" xmlns:cx="http://schemas.microsoft.com/office/drawing/2014/chartex" xmlns:cx1="http://schemas.microsoft.com/office/drawing/2015/9/8/chartex" xmlns:cx2="http://schemas.microsoft.com/office/drawing/2015/10/21/chartex" xmlns:cx3="http://schemas.microsoft.com/office/drawing/2016/5/9/chartex" xmlns:cx4="http://schemas.microsoft.com/office/drawing/2016/5/10/chartex" xmlns:cx5="http://schemas.microsoft.com/office/drawing/2016/5/11/chartex" xmlns:cx6="http://schemas.microsoft.com/office/drawing/2016/5/12/chartex" xmlns:cx7="http://schemas.microsoft.com/office/drawing/2016/5/13/chartex" xmlns:cx8="http://schemas.microsoft.com/office/drawing/2016/5/14/chartex" xmlns:mc="http://schemas.openxmlformats.org/markup-compatibility/2006" xmlns:aink="http://schemas.microsoft.com/office/drawing/2016/ink" xmlns:am3d="http://schemas.microsoft.com/office/drawing/2017/model3d" xmlns:o="urn:schemas-microsoft-com:office:office" xmlns:r="http://schemas.openxmlformats.org/officeDocument/2006/relationships" xmlns:m="http://schemas.openxmlformats.org/officeDocument/2006/math" xmlns:v="urn:schemas-microsoft-com:vml" xmlns:wp14="http://schemas.microsoft.com/office/word/2010/wordprocessingDrawing" xmlns:wp="http://schemas.openxmlformats.org/drawingml/2006/wordprocessingDrawing" xmlns:w10="urn:schemas-microsoft-com:office:word" xmlns:w="http://schemas.openxmlformats.org/wordprocessingml/2006/main" xmlns:w14="http://schemas.microsoft.com/office/word/2010/wordml" xmlns:w15="http://schemas.microsoft.com/office/word/2012/wordml" xmlns:w16cex="http://schemas.microsoft.com/office/word/2018/wordml/cex" xmlns:w16cid="http://schemas.microsoft.com/office/word/2016/wordml/cid" xmlns:w16="http://schemas.microsoft.com/office/word/2018/wordml" xmlns:w16se="http://schemas.microsoft.com/office/word/2015/wordml/symex" xmlns:wpg="http://schemas.microsoft.com/office/word/2010/wordprocessingGroup" xmlns:wpi="http://schemas.microsoft.com/office/word/2010/wordprocessingInk" xmlns:wne="http://schemas.microsoft.com/office/word/2006/wordml" xmlns:wps="http://schemas.microsoft.com/office/word/2010/wordprocessingShape" mc:Ignorable="w14 w15 w16se w16cid w16 w16cex wp14">
   <w:footnote w:type="separator" w:id="-1">
     <w:p>
       <w:r>
@@ -10279,38 +9318,8 @@
 </w:footnotes>
 </file>
 
-<file path=word/header1.xml><?xml version="1.0" encoding="utf-8"?>
-<w:hdr xmlns:wpc="http://schemas.microsoft.com/office/word/2010/wordprocessingCanvas" xmlns:cx="http://schemas.microsoft.com/office/drawing/2014/chartex" xmlns:cx1="http://schemas.microsoft.com/office/drawing/2015/9/8/chartex" xmlns:cx2="http://schemas.microsoft.com/office/drawing/2015/10/21/chartex" xmlns:cx3="http://schemas.microsoft.com/office/drawing/2016/5/9/chartex" xmlns:cx4="http://schemas.microsoft.com/office/drawing/2016/5/10/chartex" xmlns:cx5="http://schemas.microsoft.com/office/drawing/2016/5/11/chartex" xmlns:cx6="http://schemas.microsoft.com/office/drawing/2016/5/12/chartex" xmlns:cx7="http://schemas.microsoft.com/office/drawing/2016/5/13/chartex" xmlns:cx8="http://schemas.microsoft.com/office/drawing/2016/5/14/chartex" xmlns:mc="http://schemas.openxmlformats.org/markup-compatibility/2006" xmlns:aink="http://schemas.microsoft.com/office/drawing/2016/ink" xmlns:am3d="http://schemas.microsoft.com/office/drawing/2017/model3d" xmlns:o="urn:schemas-microsoft-com:office:office" xmlns:r="http://schemas.openxmlformats.org/officeDocument/2006/relationships" xmlns:m="http://schemas.openxmlformats.org/officeDocument/2006/math" xmlns:v="urn:schemas-microsoft-com:vml" xmlns:wp14="http://schemas.microsoft.com/office/word/2010/wordprocessingDrawing" xmlns:wp="http://schemas.openxmlformats.org/drawingml/2006/wordprocessingDrawing" xmlns:w10="urn:schemas-microsoft-com:office:word" xmlns:w="http://schemas.openxmlformats.org/wordprocessingml/2006/main" xmlns:w14="http://schemas.microsoft.com/office/word/2010/wordml" xmlns:w15="http://schemas.microsoft.com/office/word/2012/wordml" xmlns:w16cid="http://schemas.microsoft.com/office/word/2016/wordml/cid" xmlns:w16se="http://schemas.microsoft.com/office/word/2015/wordml/symex" xmlns:wpg="http://schemas.microsoft.com/office/word/2010/wordprocessingGroup" xmlns:wpi="http://schemas.microsoft.com/office/word/2010/wordprocessingInk" xmlns:wne="http://schemas.microsoft.com/office/word/2006/wordml" xmlns:wps="http://schemas.microsoft.com/office/word/2010/wordprocessingShape" mc:Ignorable="w14 w15 w16se w16cid wp14">
-  <w:p>
-    <w:pPr>
-      <w:pStyle w:val="Header"/>
-    </w:pPr>
-  </w:p>
-</w:hdr>
-</file>
-
-<file path=word/header2.xml><?xml version="1.0" encoding="utf-8"?>
-<w:hdr xmlns:wpc="http://schemas.microsoft.com/office/word/2010/wordprocessingCanvas" xmlns:cx="http://schemas.microsoft.com/office/drawing/2014/chartex" xmlns:cx1="http://schemas.microsoft.com/office/drawing/2015/9/8/chartex" xmlns:cx2="http://schemas.microsoft.com/office/drawing/2015/10/21/chartex" xmlns:cx3="http://schemas.microsoft.com/office/drawing/2016/5/9/chartex" xmlns:cx4="http://schemas.microsoft.com/office/drawing/2016/5/10/chartex" xmlns:cx5="http://schemas.microsoft.com/office/drawing/2016/5/11/chartex" xmlns:cx6="http://schemas.microsoft.com/office/drawing/2016/5/12/chartex" xmlns:cx7="http://schemas.microsoft.com/office/drawing/2016/5/13/chartex" xmlns:cx8="http://schemas.microsoft.com/office/drawing/2016/5/14/chartex" xmlns:mc="http://schemas.openxmlformats.org/markup-compatibility/2006" xmlns:aink="http://schemas.microsoft.com/office/drawing/2016/ink" xmlns:am3d="http://schemas.microsoft.com/office/drawing/2017/model3d" xmlns:o="urn:schemas-microsoft-com:office:office" xmlns:r="http://schemas.openxmlformats.org/officeDocument/2006/relationships" xmlns:m="http://schemas.openxmlformats.org/officeDocument/2006/math" xmlns:v="urn:schemas-microsoft-com:vml" xmlns:wp14="http://schemas.microsoft.com/office/word/2010/wordprocessingDrawing" xmlns:wp="http://schemas.openxmlformats.org/drawingml/2006/wordprocessingDrawing" xmlns:w10="urn:schemas-microsoft-com:office:word" xmlns:w="http://schemas.openxmlformats.org/wordprocessingml/2006/main" xmlns:w14="http://schemas.microsoft.com/office/word/2010/wordml" xmlns:w15="http://schemas.microsoft.com/office/word/2012/wordml" xmlns:w16cid="http://schemas.microsoft.com/office/word/2016/wordml/cid" xmlns:w16se="http://schemas.microsoft.com/office/word/2015/wordml/symex" xmlns:wpg="http://schemas.microsoft.com/office/word/2010/wordprocessingGroup" xmlns:wpi="http://schemas.microsoft.com/office/word/2010/wordprocessingInk" xmlns:wne="http://schemas.microsoft.com/office/word/2006/wordml" xmlns:wps="http://schemas.microsoft.com/office/word/2010/wordprocessingShape" mc:Ignorable="w14 w15 w16se w16cid wp14">
-  <w:p>
-    <w:pPr>
-      <w:pStyle w:val="Header"/>
-    </w:pPr>
-  </w:p>
-</w:hdr>
-</file>
-
-<file path=word/header3.xml><?xml version="1.0" encoding="utf-8"?>
-<w:hdr xmlns:wpc="http://schemas.microsoft.com/office/word/2010/wordprocessingCanvas" xmlns:cx="http://schemas.microsoft.com/office/drawing/2014/chartex" xmlns:cx1="http://schemas.microsoft.com/office/drawing/2015/9/8/chartex" xmlns:cx2="http://schemas.microsoft.com/office/drawing/2015/10/21/chartex" xmlns:cx3="http://schemas.microsoft.com/office/drawing/2016/5/9/chartex" xmlns:cx4="http://schemas.microsoft.com/office/drawing/2016/5/10/chartex" xmlns:cx5="http://schemas.microsoft.com/office/drawing/2016/5/11/chartex" xmlns:cx6="http://schemas.microsoft.com/office/drawing/2016/5/12/chartex" xmlns:cx7="http://schemas.microsoft.com/office/drawing/2016/5/13/chartex" xmlns:cx8="http://schemas.microsoft.com/office/drawing/2016/5/14/chartex" xmlns:mc="http://schemas.openxmlformats.org/markup-compatibility/2006" xmlns:aink="http://schemas.microsoft.com/office/drawing/2016/ink" xmlns:am3d="http://schemas.microsoft.com/office/drawing/2017/model3d" xmlns:o="urn:schemas-microsoft-com:office:office" xmlns:r="http://schemas.openxmlformats.org/officeDocument/2006/relationships" xmlns:m="http://schemas.openxmlformats.org/officeDocument/2006/math" xmlns:v="urn:schemas-microsoft-com:vml" xmlns:wp14="http://schemas.microsoft.com/office/word/2010/wordprocessingDrawing" xmlns:wp="http://schemas.openxmlformats.org/drawingml/2006/wordprocessingDrawing" xmlns:w10="urn:schemas-microsoft-com:office:word" xmlns:w="http://schemas.openxmlformats.org/wordprocessingml/2006/main" xmlns:w14="http://schemas.microsoft.com/office/word/2010/wordml" xmlns:w15="http://schemas.microsoft.com/office/word/2012/wordml" xmlns:w16cid="http://schemas.microsoft.com/office/word/2016/wordml/cid" xmlns:w16se="http://schemas.microsoft.com/office/word/2015/wordml/symex" xmlns:wpg="http://schemas.microsoft.com/office/word/2010/wordprocessingGroup" xmlns:wpi="http://schemas.microsoft.com/office/word/2010/wordprocessingInk" xmlns:wne="http://schemas.microsoft.com/office/word/2006/wordml" xmlns:wps="http://schemas.microsoft.com/office/word/2010/wordprocessingShape" mc:Ignorable="w14 w15 w16se w16cid wp14">
-  <w:p>
-    <w:pPr>
-      <w:pStyle w:val="Header"/>
-    </w:pPr>
-  </w:p>
-</w:hdr>
-</file>
-
 <file path=word/numbering.xml><?xml version="1.0" encoding="utf-8"?>
-<w:numbering xmlns:wpc="http://schemas.microsoft.com/office/word/2010/wordprocessingCanvas" xmlns:cx="http://schemas.microsoft.com/office/drawing/2014/chartex" xmlns:cx1="http://schemas.microsoft.com/office/drawing/2015/9/8/chartex" xmlns:cx2="http://schemas.microsoft.com/office/drawing/2015/10/21/chartex" xmlns:cx3="http://schemas.microsoft.com/office/drawing/2016/5/9/chartex" xmlns:cx4="http://schemas.microsoft.com/office/drawing/2016/5/10/chartex" xmlns:cx5="http://schemas.microsoft.com/office/drawing/2016/5/11/chartex" xmlns:cx6="http://schemas.microsoft.com/office/drawing/2016/5/12/chartex" xmlns:cx7="http://schemas.microsoft.com/office/drawing/2016/5/13/chartex" xmlns:cx8="http://schemas.microsoft.com/office/drawing/2016/5/14/chartex" xmlns:mc="http://schemas.openxmlformats.org/markup-compatibility/2006" xmlns:aink="http://schemas.microsoft.com/office/drawing/2016/ink" xmlns:am3d="http://schemas.microsoft.com/office/drawing/2017/model3d" xmlns:o="urn:schemas-microsoft-com:office:office" xmlns:r="http://schemas.openxmlformats.org/officeDocument/2006/relationships" xmlns:m="http://schemas.openxmlformats.org/officeDocument/2006/math" xmlns:v="urn:schemas-microsoft-com:vml" xmlns:wp14="http://schemas.microsoft.com/office/word/2010/wordprocessingDrawing" xmlns:wp="http://schemas.openxmlformats.org/drawingml/2006/wordprocessingDrawing" xmlns:w10="urn:schemas-microsoft-com:office:word" xmlns:w="http://schemas.openxmlformats.org/wordprocessingml/2006/main" xmlns:w14="http://schemas.microsoft.com/office/word/2010/wordml" xmlns:w15="http://schemas.microsoft.com/office/word/2012/wordml" xmlns:w16cid="http://schemas.microsoft.com/office/word/2016/wordml/cid" xmlns:w16se="http://schemas.microsoft.com/office/word/2015/wordml/symex" xmlns:wpg="http://schemas.microsoft.com/office/word/2010/wordprocessingGroup" xmlns:wpi="http://schemas.microsoft.com/office/word/2010/wordprocessingInk" xmlns:wne="http://schemas.microsoft.com/office/word/2006/wordml" xmlns:wps="http://schemas.microsoft.com/office/word/2010/wordprocessingShape" mc:Ignorable="w14 w15 w16se w16cid wp14">
+<w:numbering xmlns:wpc="http://schemas.microsoft.com/office/word/2010/wordprocessingCanvas" xmlns:cx="http://schemas.microsoft.com/office/drawing/2014/chartex" xmlns:cx1="http://schemas.microsoft.com/office/drawing/2015/9/8/chartex" xmlns:cx2="http://schemas.microsoft.com/office/drawing/2015/10/21/chartex" xmlns:cx3="http://schemas.microsoft.com/office/drawing/2016/5/9/chartex" xmlns:cx4="http://schemas.microsoft.com/office/drawing/2016/5/10/chartex" xmlns:cx5="http://schemas.microsoft.com/office/drawing/2016/5/11/chartex" xmlns:cx6="http://schemas.microsoft.com/office/drawing/2016/5/12/chartex" xmlns:cx7="http://schemas.microsoft.com/office/drawing/2016/5/13/chartex" xmlns:cx8="http://schemas.microsoft.com/office/drawing/2016/5/14/chartex" xmlns:mc="http://schemas.openxmlformats.org/markup-compatibility/2006" xmlns:aink="http://schemas.microsoft.com/office/drawing/2016/ink" xmlns:am3d="http://schemas.microsoft.com/office/drawing/2017/model3d" xmlns:o="urn:schemas-microsoft-com:office:office" xmlns:r="http://schemas.openxmlformats.org/officeDocument/2006/relationships" xmlns:m="http://schemas.openxmlformats.org/officeDocument/2006/math" xmlns:v="urn:schemas-microsoft-com:vml" xmlns:wp14="http://schemas.microsoft.com/office/word/2010/wordprocessingDrawing" xmlns:wp="http://schemas.openxmlformats.org/drawingml/2006/wordprocessingDrawing" xmlns:w10="urn:schemas-microsoft-com:office:word" xmlns:w="http://schemas.openxmlformats.org/wordprocessingml/2006/main" xmlns:w14="http://schemas.microsoft.com/office/word/2010/wordml" xmlns:w15="http://schemas.microsoft.com/office/word/2012/wordml" xmlns:w16cex="http://schemas.microsoft.com/office/word/2018/wordml/cex" xmlns:w16cid="http://schemas.microsoft.com/office/word/2016/wordml/cid" xmlns:w16="http://schemas.microsoft.com/office/word/2018/wordml" xmlns:w16se="http://schemas.microsoft.com/office/word/2015/wordml/symex" xmlns:wpg="http://schemas.microsoft.com/office/word/2010/wordprocessingGroup" xmlns:wpi="http://schemas.microsoft.com/office/word/2010/wordprocessingInk" xmlns:wne="http://schemas.microsoft.com/office/word/2006/wordml" xmlns:wps="http://schemas.microsoft.com/office/word/2010/wordprocessingShape" mc:Ignorable="w14 w15 w16se w16cid w16 w16cex wp14">
   <w:abstractNum w:abstractNumId="0" w15:restartNumberingAfterBreak="0">
     <w:nsid w:val="04B65720"/>
     <w:multiLevelType w:val="multilevel"/>
@@ -17608,7 +16617,7 @@
 </file>
 
 <file path=word/styles.xml><?xml version="1.0" encoding="utf-8"?>
-<w:styles xmlns:mc="http://schemas.openxmlformats.org/markup-compatibility/2006" xmlns:r="http://schemas.openxmlformats.org/officeDocument/2006/relationships" xmlns:w="http://schemas.openxmlformats.org/wordprocessingml/2006/main" xmlns:w14="http://schemas.microsoft.com/office/word/2010/wordml" xmlns:w15="http://schemas.microsoft.com/office/word/2012/wordml" xmlns:w16cid="http://schemas.microsoft.com/office/word/2016/wordml/cid" xmlns:w16se="http://schemas.microsoft.com/office/word/2015/wordml/symex" mc:Ignorable="w14 w15 w16se w16cid">
+<w:styles xmlns:mc="http://schemas.openxmlformats.org/markup-compatibility/2006" xmlns:r="http://schemas.openxmlformats.org/officeDocument/2006/relationships" xmlns:w="http://schemas.openxmlformats.org/wordprocessingml/2006/main" xmlns:w14="http://schemas.microsoft.com/office/word/2010/wordml" xmlns:w15="http://schemas.microsoft.com/office/word/2012/wordml" xmlns:w16cex="http://schemas.microsoft.com/office/word/2018/wordml/cex" xmlns:w16cid="http://schemas.microsoft.com/office/word/2016/wordml/cid" xmlns:w16="http://schemas.microsoft.com/office/word/2018/wordml" xmlns:w16se="http://schemas.microsoft.com/office/word/2015/wordml/symex" mc:Ignorable="w14 w15 w16se w16cid w16 w16cex">
   <w:docDefaults>
     <w:rPrDefault>
       <w:rPr>
@@ -17626,7 +16635,7 @@
       </w:pPr>
     </w:pPrDefault>
   </w:docDefaults>
-  <w:latentStyles w:defLockedState="0" w:defUIPriority="99" w:defSemiHidden="0" w:defUnhideWhenUsed="0" w:defQFormat="0" w:count="377">
+  <w:latentStyles w:defLockedState="0" w:defUIPriority="99" w:defSemiHidden="0" w:defUnhideWhenUsed="0" w:defQFormat="0" w:count="376">
     <w:lsdException w:name="Normal" w:uiPriority="0" w:qFormat="1"/>
     <w:lsdException w:name="heading 1" w:uiPriority="9" w:qFormat="1"/>
     <w:lsdException w:name="heading 2" w:semiHidden="1" w:uiPriority="9" w:unhideWhenUsed="1" w:qFormat="1"/>
@@ -17894,12 +16903,6 @@
     <w:lsdException w:name="Book Title" w:uiPriority="33" w:qFormat="1"/>
     <w:lsdException w:name="Bibliography" w:semiHidden="1" w:uiPriority="37" w:unhideWhenUsed="1"/>
     <w:lsdException w:name="TOC Heading" w:semiHidden="1" w:uiPriority="39" w:unhideWhenUsed="1" w:qFormat="1"/>
-    <w:lsdException w:name="Plain Table 4" w:semiHidden="1" w:unhideWhenUsed="1"/>
-    <w:lsdException w:name="Plain Table 5" w:semiHidden="1" w:unhideWhenUsed="1"/>
-    <w:lsdException w:name="Grid Table Light" w:semiHidden="1" w:unhideWhenUsed="1"/>
-    <w:lsdException w:name="Grid Table 1 Light" w:semiHidden="1" w:unhideWhenUsed="1"/>
-    <w:lsdException w:name="Grid Table 2" w:semiHidden="1" w:unhideWhenUsed="1"/>
-    <w:lsdException w:name="Grid Table 3" w:semiHidden="1" w:unhideWhenUsed="1"/>
     <w:lsdException w:name="Grid Table 4" w:uiPriority="49"/>
     <w:lsdException w:name="Grid Table 5 Dark" w:uiPriority="50"/>
     <w:lsdException w:name="Grid Table 6 Colorful" w:uiPriority="51"/>
@@ -18000,7 +17003,6 @@
     <w:lsdException w:name="Hashtag" w:semiHidden="1" w:unhideWhenUsed="1"/>
     <w:lsdException w:name="Unresolved Mention" w:semiHidden="1" w:unhideWhenUsed="1"/>
     <w:lsdException w:name="Smart Link" w:semiHidden="1" w:unhideWhenUsed="1"/>
-    <w:lsdException w:name="Smart Link Error" w:semiHidden="1" w:unhideWhenUsed="1"/>
   </w:latentStyles>
   <w:style w:type="paragraph" w:default="1" w:styleId="Normal">
     <w:name w:val="Normal"/>
@@ -18117,6 +17119,7 @@
   <w:style w:type="character" w:default="1" w:styleId="DefaultParagraphFont">
     <w:name w:val="Default Paragraph Font"/>
     <w:uiPriority w:val="1"/>
+    <w:semiHidden/>
     <w:unhideWhenUsed/>
   </w:style>
   <w:style w:type="table" w:default="1" w:styleId="TableNormal">
